--- a/sources/docs/metting_minutes/01-06-2019.docx
+++ b/sources/docs/metting_minutes/01-06-2019.docx
@@ -1,17 +1,17 @@
 
 <file path=word/document.xml><?xml version="1.0" encoding="utf-8"?>
-<w:document xmlns:ve="http://schemas.openxmlformats.org/markup-compatibility/2006" xmlns:o="urn:schemas-microsoft-com:office:office" xmlns:r="http://schemas.openxmlformats.org/officeDocument/2006/relationships" xmlns:m="http://schemas.openxmlformats.org/officeDocument/2006/math" xmlns:v="urn:schemas-microsoft-com:vml" xmlns:wp="http://schemas.openxmlformats.org/drawingml/2006/wordprocessingDrawing" xmlns:w10="urn:schemas-microsoft-com:office:word" xmlns:w="http://schemas.openxmlformats.org/wordprocessingml/2006/main" xmlns:wne="http://schemas.microsoft.com/office/word/2006/wordml">
+<w:document xmlns:wpc="http://schemas.microsoft.com/office/word/2010/wordprocessingCanvas" xmlns:cx="http://schemas.microsoft.com/office/drawing/2014/chartex" xmlns:mc="http://schemas.openxmlformats.org/markup-compatibility/2006" xmlns:o="urn:schemas-microsoft-com:office:office" xmlns:r="http://schemas.openxmlformats.org/officeDocument/2006/relationships" xmlns:m="http://schemas.openxmlformats.org/officeDocument/2006/math" xmlns:v="urn:schemas-microsoft-com:vml" xmlns:wp14="http://schemas.microsoft.com/office/word/2010/wordprocessingDrawing" xmlns:wp="http://schemas.openxmlformats.org/drawingml/2006/wordprocessingDrawing" xmlns:w10="urn:schemas-microsoft-com:office:word" xmlns:w="http://schemas.openxmlformats.org/wordprocessingml/2006/main" xmlns:w14="http://schemas.microsoft.com/office/word/2010/wordml" xmlns:w15="http://schemas.microsoft.com/office/word/2012/wordml" xmlns:w16se="http://schemas.microsoft.com/office/word/2015/wordml/symex" xmlns:wpg="http://schemas.microsoft.com/office/word/2010/wordprocessingGroup" xmlns:wpi="http://schemas.microsoft.com/office/word/2010/wordprocessingInk" xmlns:wne="http://schemas.microsoft.com/office/word/2006/wordml" xmlns:wps="http://schemas.microsoft.com/office/word/2010/wordprocessingShape" mc:Ignorable="w14 w15 w16se wp14">
   <w:body>
     <w:tbl>
       <w:tblPr>
         <w:tblStyle w:val="TableGrid"/>
         <w:tblW w:w="0" w:type="auto"/>
-        <w:tblLook w:val="04A0"/>
+        <w:tblLook w:val="04A0" w:firstRow="1" w:lastRow="0" w:firstColumn="1" w:lastColumn="0" w:noHBand="0" w:noVBand="1"/>
       </w:tblPr>
       <w:tblGrid>
         <w:gridCol w:w="2155"/>
         <w:gridCol w:w="2475"/>
-        <w:gridCol w:w="2835"/>
+        <w:gridCol w:w="2871"/>
         <w:gridCol w:w="1885"/>
       </w:tblGrid>
       <w:tr>
@@ -27,11 +27,13 @@
           <w:p>
             <w:pPr>
               <w:rPr>
-                <w:b/>
-              </w:rPr>
-            </w:pPr>
-            <w:r>
-              <w:rPr>
+                <w:rFonts w:cstheme="minorHAnsi"/>
+                <w:b/>
+              </w:rPr>
+            </w:pPr>
+            <w:r>
+              <w:rPr>
+                <w:rFonts w:cstheme="minorHAnsi"/>
                 <w:b/>
               </w:rPr>
               <w:t>Meeting/Project Name:</w:t>
@@ -45,9 +47,19 @@
             <w:vAlign w:val="center"/>
           </w:tcPr>
           <w:p>
-            <w:r>
+            <w:pPr>
+              <w:rPr>
+                <w:rFonts w:cstheme="minorHAnsi"/>
+              </w:rPr>
+            </w:pPr>
+            <w:proofErr w:type="spellStart"/>
+            <w:r>
+              <w:rPr>
+                <w:rFonts w:cstheme="minorHAnsi"/>
+              </w:rPr>
               <w:t>TripSharing</w:t>
             </w:r>
+            <w:proofErr w:type="spellEnd"/>
           </w:p>
         </w:tc>
       </w:tr>
@@ -64,11 +76,13 @@
           <w:p>
             <w:pPr>
               <w:rPr>
-                <w:b/>
-              </w:rPr>
-            </w:pPr>
-            <w:r>
-              <w:rPr>
+                <w:rFonts w:cstheme="minorHAnsi"/>
+                <w:b/>
+              </w:rPr>
+            </w:pPr>
+            <w:r>
+              <w:rPr>
+                <w:rFonts w:cstheme="minorHAnsi"/>
                 <w:b/>
               </w:rPr>
               <w:t>Date of Meeting:</w:t>
@@ -81,10 +95,21 @@
             <w:vAlign w:val="center"/>
           </w:tcPr>
           <w:p>
-            <w:r>
+            <w:pPr>
+              <w:rPr>
+                <w:rFonts w:cstheme="minorHAnsi"/>
+              </w:rPr>
+            </w:pPr>
+            <w:r>
+              <w:rPr>
+                <w:rFonts w:cstheme="minorHAnsi"/>
+              </w:rPr>
               <w:t>01</w:t>
             </w:r>
             <w:r>
+              <w:rPr>
+                <w:rFonts w:cstheme="minorHAnsi"/>
+              </w:rPr>
               <w:t>/06/2019</w:t>
             </w:r>
           </w:p>
@@ -98,11 +123,13 @@
           <w:p>
             <w:pPr>
               <w:rPr>
-                <w:b/>
-              </w:rPr>
-            </w:pPr>
-            <w:r>
-              <w:rPr>
+                <w:rFonts w:cstheme="minorHAnsi"/>
+                <w:b/>
+              </w:rPr>
+            </w:pPr>
+            <w:r>
+              <w:rPr>
+                <w:rFonts w:cstheme="minorHAnsi"/>
                 <w:b/>
               </w:rPr>
               <w:t>Time: (Type)</w:t>
@@ -115,15 +142,34 @@
             <w:vAlign w:val="center"/>
           </w:tcPr>
           <w:p>
-            <w:r>
+            <w:pPr>
+              <w:rPr>
+                <w:rFonts w:cstheme="minorHAnsi"/>
+              </w:rPr>
+            </w:pPr>
+            <w:r>
+              <w:rPr>
+                <w:rFonts w:cstheme="minorHAnsi"/>
+              </w:rPr>
               <w:t>3</w:t>
             </w:r>
             <w:r>
+              <w:rPr>
+                <w:rFonts w:cstheme="minorHAnsi"/>
+              </w:rPr>
               <w:t xml:space="preserve"> hours </w:t>
             </w:r>
           </w:p>
           <w:p>
-            <w:r>
+            <w:pPr>
+              <w:rPr>
+                <w:rFonts w:cstheme="minorHAnsi"/>
+              </w:rPr>
+            </w:pPr>
+            <w:r>
+              <w:rPr>
+                <w:rFonts w:cstheme="minorHAnsi"/>
+              </w:rPr>
               <w:t>(face-to-face)</w:t>
             </w:r>
           </w:p>
@@ -142,11 +188,13 @@
           <w:p>
             <w:pPr>
               <w:rPr>
-                <w:b/>
-              </w:rPr>
-            </w:pPr>
-            <w:r>
-              <w:rPr>
+                <w:rFonts w:cstheme="minorHAnsi"/>
+                <w:b/>
+              </w:rPr>
+            </w:pPr>
+            <w:r>
+              <w:rPr>
+                <w:rFonts w:cstheme="minorHAnsi"/>
                 <w:b/>
               </w:rPr>
               <w:t>Meeting Called by:</w:t>
@@ -159,9 +207,19 @@
             <w:vAlign w:val="center"/>
           </w:tcPr>
           <w:p>
-            <w:r>
+            <w:pPr>
+              <w:rPr>
+                <w:rFonts w:cstheme="minorHAnsi"/>
+              </w:rPr>
+            </w:pPr>
+            <w:proofErr w:type="spellStart"/>
+            <w:r>
+              <w:rPr>
+                <w:rFonts w:cstheme="minorHAnsi"/>
+              </w:rPr>
               <w:t>ThaiHV</w:t>
             </w:r>
+            <w:proofErr w:type="spellEnd"/>
           </w:p>
         </w:tc>
         <w:tc>
@@ -173,11 +231,13 @@
           <w:p>
             <w:pPr>
               <w:rPr>
-                <w:b/>
-              </w:rPr>
-            </w:pPr>
-            <w:r>
-              <w:rPr>
+                <w:rFonts w:cstheme="minorHAnsi"/>
+                <w:b/>
+              </w:rPr>
+            </w:pPr>
+            <w:r>
+              <w:rPr>
+                <w:rFonts w:cstheme="minorHAnsi"/>
                 <w:b/>
               </w:rPr>
               <w:t>Location:</w:t>
@@ -190,10 +250,21 @@
             <w:vAlign w:val="center"/>
           </w:tcPr>
           <w:p>
-            <w:r>
+            <w:pPr>
+              <w:rPr>
+                <w:rFonts w:cstheme="minorHAnsi"/>
+              </w:rPr>
+            </w:pPr>
+            <w:r>
+              <w:rPr>
+                <w:rFonts w:cstheme="minorHAnsi"/>
+              </w:rPr>
               <w:t>HB</w:t>
             </w:r>
             <w:r>
+              <w:rPr>
+                <w:rFonts w:cstheme="minorHAnsi"/>
+              </w:rPr>
               <w:t>302R</w:t>
             </w:r>
           </w:p>
@@ -212,11 +283,13 @@
           <w:p>
             <w:pPr>
               <w:rPr>
-                <w:b/>
-              </w:rPr>
-            </w:pPr>
-            <w:r>
-              <w:rPr>
+                <w:rFonts w:cstheme="minorHAnsi"/>
+                <w:b/>
+              </w:rPr>
+            </w:pPr>
+            <w:r>
+              <w:rPr>
+                <w:rFonts w:cstheme="minorHAnsi"/>
                 <w:b/>
               </w:rPr>
               <w:t>Note Taker:</w:t>
@@ -229,12 +302,25 @@
             <w:vAlign w:val="center"/>
           </w:tcPr>
           <w:p>
-            <w:r>
+            <w:pPr>
+              <w:rPr>
+                <w:rFonts w:cstheme="minorHAnsi"/>
+              </w:rPr>
+            </w:pPr>
+            <w:proofErr w:type="spellStart"/>
+            <w:r>
+              <w:rPr>
+                <w:rFonts w:cstheme="minorHAnsi"/>
+              </w:rPr>
               <w:t>PhongN</w:t>
             </w:r>
             <w:r>
+              <w:rPr>
+                <w:rFonts w:cstheme="minorHAnsi"/>
+              </w:rPr>
               <w:t>V</w:t>
             </w:r>
+            <w:proofErr w:type="spellEnd"/>
           </w:p>
         </w:tc>
         <w:tc>
@@ -246,11 +332,13 @@
           <w:p>
             <w:pPr>
               <w:rPr>
-                <w:b/>
-              </w:rPr>
-            </w:pPr>
-            <w:r>
-              <w:rPr>
+                <w:rFonts w:cstheme="minorHAnsi"/>
+                <w:b/>
+              </w:rPr>
+            </w:pPr>
+            <w:r>
+              <w:rPr>
+                <w:rFonts w:cstheme="minorHAnsi"/>
                 <w:b/>
               </w:rPr>
               <w:t>Time Keeper:</w:t>
@@ -263,12 +351,25 @@
             <w:vAlign w:val="center"/>
           </w:tcPr>
           <w:p>
-            <w:r>
+            <w:pPr>
+              <w:rPr>
+                <w:rFonts w:cstheme="minorHAnsi"/>
+              </w:rPr>
+            </w:pPr>
+            <w:proofErr w:type="spellStart"/>
+            <w:r>
+              <w:rPr>
+                <w:rFonts w:cstheme="minorHAnsi"/>
+              </w:rPr>
               <w:t>PhongT</w:t>
             </w:r>
             <w:r>
+              <w:rPr>
+                <w:rFonts w:cstheme="minorHAnsi"/>
+              </w:rPr>
               <w:t>V</w:t>
             </w:r>
+            <w:proofErr w:type="spellEnd"/>
           </w:p>
         </w:tc>
       </w:tr>
@@ -286,11 +387,13 @@
           <w:p>
             <w:pPr>
               <w:rPr>
-                <w:b/>
-              </w:rPr>
-            </w:pPr>
-            <w:r>
-              <w:rPr>
+                <w:rFonts w:cstheme="minorHAnsi"/>
+                <w:b/>
+              </w:rPr>
+            </w:pPr>
+            <w:r>
+              <w:rPr>
+                <w:rFonts w:cstheme="minorHAnsi"/>
                 <w:b/>
               </w:rPr>
               <w:t>1. Meeting Objective</w:t>
@@ -315,9 +418,29 @@
                 <w:ilvl w:val="0"/>
                 <w:numId w:val="3"/>
               </w:numPr>
-            </w:pPr>
-            <w:r>
-              <w:t>Confirm usecase mockup</w:t>
+              <w:rPr>
+                <w:rFonts w:cstheme="minorHAnsi"/>
+              </w:rPr>
+            </w:pPr>
+            <w:r>
+              <w:rPr>
+                <w:rFonts w:cstheme="minorHAnsi"/>
+              </w:rPr>
+              <w:t xml:space="preserve">Confirm </w:t>
+            </w:r>
+            <w:proofErr w:type="spellStart"/>
+            <w:r>
+              <w:rPr>
+                <w:rFonts w:cstheme="minorHAnsi"/>
+              </w:rPr>
+              <w:t>usecase</w:t>
+            </w:r>
+            <w:proofErr w:type="spellEnd"/>
+            <w:r>
+              <w:rPr>
+                <w:rFonts w:cstheme="minorHAnsi"/>
+              </w:rPr>
+              <w:t xml:space="preserve"> mockup</w:t>
             </w:r>
           </w:p>
           <w:p>
@@ -327,9 +450,14 @@
                 <w:ilvl w:val="0"/>
                 <w:numId w:val="3"/>
               </w:numPr>
-            </w:pPr>
-          </w:p>
-        </w:tc>
+              <w:rPr>
+                <w:rFonts w:cstheme="minorHAnsi"/>
+              </w:rPr>
+            </w:pPr>
+          </w:p>
+        </w:tc>
+        <w:bookmarkStart w:id="0" w:name="_GoBack"/>
+        <w:bookmarkEnd w:id="0"/>
       </w:tr>
       <w:tr>
         <w:trPr>
@@ -345,11 +473,13 @@
           <w:p>
             <w:pPr>
               <w:rPr>
-                <w:b/>
-              </w:rPr>
-            </w:pPr>
-            <w:r>
-              <w:rPr>
+                <w:rFonts w:cstheme="minorHAnsi"/>
+                <w:b/>
+              </w:rPr>
+            </w:pPr>
+            <w:r>
+              <w:rPr>
+                <w:rFonts w:cstheme="minorHAnsi"/>
                 <w:b/>
               </w:rPr>
               <w:t>2. Attendance</w:t>
@@ -370,11 +500,13 @@
           <w:p>
             <w:pPr>
               <w:rPr>
-                <w:b/>
-              </w:rPr>
-            </w:pPr>
-            <w:r>
-              <w:rPr>
+                <w:rFonts w:cstheme="minorHAnsi"/>
+                <w:b/>
+              </w:rPr>
+            </w:pPr>
+            <w:r>
+              <w:rPr>
+                <w:rFonts w:cstheme="minorHAnsi"/>
                 <w:b/>
               </w:rPr>
               <w:t>Name</w:t>
@@ -390,11 +522,13 @@
           <w:p>
             <w:pPr>
               <w:rPr>
-                <w:b/>
-              </w:rPr>
-            </w:pPr>
-            <w:r>
-              <w:rPr>
+                <w:rFonts w:cstheme="minorHAnsi"/>
+                <w:b/>
+              </w:rPr>
+            </w:pPr>
+            <w:r>
+              <w:rPr>
+                <w:rFonts w:cstheme="minorHAnsi"/>
                 <w:b/>
               </w:rPr>
               <w:t>Role</w:t>
@@ -410,11 +544,13 @@
           <w:p>
             <w:pPr>
               <w:rPr>
-                <w:b/>
-              </w:rPr>
-            </w:pPr>
-            <w:r>
-              <w:rPr>
+                <w:rFonts w:cstheme="minorHAnsi"/>
+                <w:b/>
+              </w:rPr>
+            </w:pPr>
+            <w:r>
+              <w:rPr>
+                <w:rFonts w:cstheme="minorHAnsi"/>
                 <w:b/>
               </w:rPr>
               <w:t>Email</w:t>
@@ -430,11 +566,13 @@
           <w:p>
             <w:pPr>
               <w:rPr>
-                <w:b/>
-              </w:rPr>
-            </w:pPr>
-            <w:r>
-              <w:rPr>
+                <w:rFonts w:cstheme="minorHAnsi"/>
+                <w:b/>
+              </w:rPr>
+            </w:pPr>
+            <w:r>
+              <w:rPr>
+                <w:rFonts w:cstheme="minorHAnsi"/>
                 <w:b/>
               </w:rPr>
               <w:t>Phone</w:t>
@@ -452,9 +590,19 @@
             <w:vAlign w:val="center"/>
           </w:tcPr>
           <w:p>
-            <w:r>
+            <w:pPr>
+              <w:rPr>
+                <w:rFonts w:cstheme="minorHAnsi"/>
+              </w:rPr>
+            </w:pPr>
+            <w:proofErr w:type="spellStart"/>
+            <w:r>
+              <w:rPr>
+                <w:rFonts w:cstheme="minorHAnsi"/>
+              </w:rPr>
               <w:t>ThaiHV</w:t>
             </w:r>
+            <w:proofErr w:type="spellEnd"/>
           </w:p>
         </w:tc>
         <w:tc>
@@ -463,17 +611,41 @@
             <w:vAlign w:val="center"/>
           </w:tcPr>
           <w:p>
-            <w:r>
+            <w:pPr>
+              <w:rPr>
+                <w:rFonts w:cstheme="minorHAnsi"/>
+              </w:rPr>
+            </w:pPr>
+            <w:r>
+              <w:rPr>
+                <w:rFonts w:cstheme="minorHAnsi"/>
+              </w:rPr>
               <w:t>Project Manager</w:t>
             </w:r>
           </w:p>
           <w:p>
-            <w:r>
+            <w:pPr>
+              <w:rPr>
+                <w:rFonts w:cstheme="minorHAnsi"/>
+              </w:rPr>
+            </w:pPr>
+            <w:r>
+              <w:rPr>
+                <w:rFonts w:cstheme="minorHAnsi"/>
+              </w:rPr>
               <w:t>Developer</w:t>
             </w:r>
           </w:p>
           <w:p>
-            <w:r>
+            <w:pPr>
+              <w:rPr>
+                <w:rFonts w:cstheme="minorHAnsi"/>
+              </w:rPr>
+            </w:pPr>
+            <w:r>
+              <w:rPr>
+                <w:rFonts w:cstheme="minorHAnsi"/>
+              </w:rPr>
               <w:t>Business Analyst</w:t>
             </w:r>
           </w:p>
@@ -484,7 +656,15 @@
             <w:vAlign w:val="center"/>
           </w:tcPr>
           <w:p>
-            <w:r>
+            <w:pPr>
+              <w:rPr>
+                <w:rFonts w:cstheme="minorHAnsi"/>
+              </w:rPr>
+            </w:pPr>
+            <w:r>
+              <w:rPr>
+                <w:rFonts w:cstheme="minorHAnsi"/>
+              </w:rPr>
               <w:t>thaihvse048010@fpt.edu.vn</w:t>
             </w:r>
           </w:p>
@@ -495,7 +675,15 @@
             <w:vAlign w:val="center"/>
           </w:tcPr>
           <w:p>
-            <w:r>
+            <w:pPr>
+              <w:rPr>
+                <w:rFonts w:cstheme="minorHAnsi"/>
+              </w:rPr>
+            </w:pPr>
+            <w:r>
+              <w:rPr>
+                <w:rFonts w:cstheme="minorHAnsi"/>
+              </w:rPr>
               <w:t>0349940158</w:t>
             </w:r>
           </w:p>
@@ -511,9 +699,19 @@
             <w:vAlign w:val="center"/>
           </w:tcPr>
           <w:p>
-            <w:r>
+            <w:pPr>
+              <w:rPr>
+                <w:rFonts w:cstheme="minorHAnsi"/>
+              </w:rPr>
+            </w:pPr>
+            <w:proofErr w:type="spellStart"/>
+            <w:r>
+              <w:rPr>
+                <w:rFonts w:cstheme="minorHAnsi"/>
+              </w:rPr>
               <w:t>PhongNV</w:t>
             </w:r>
+            <w:proofErr w:type="spellEnd"/>
           </w:p>
         </w:tc>
         <w:tc>
@@ -522,12 +720,28 @@
             <w:vAlign w:val="center"/>
           </w:tcPr>
           <w:p>
-            <w:r>
+            <w:pPr>
+              <w:rPr>
+                <w:rFonts w:cstheme="minorHAnsi"/>
+              </w:rPr>
+            </w:pPr>
+            <w:r>
+              <w:rPr>
+                <w:rFonts w:cstheme="minorHAnsi"/>
+              </w:rPr>
               <w:t>Technical Leader</w:t>
             </w:r>
           </w:p>
           <w:p>
-            <w:r>
+            <w:pPr>
+              <w:rPr>
+                <w:rFonts w:cstheme="minorHAnsi"/>
+              </w:rPr>
+            </w:pPr>
+            <w:r>
+              <w:rPr>
+                <w:rFonts w:cstheme="minorHAnsi"/>
+              </w:rPr>
               <w:t>Designer</w:t>
             </w:r>
           </w:p>
@@ -537,14 +751,38 @@
             <w:tcW w:w="2835" w:type="dxa"/>
             <w:vAlign w:val="center"/>
           </w:tcPr>
-          <w:p/>
+          <w:p>
+            <w:pPr>
+              <w:rPr>
+                <w:rFonts w:cstheme="minorHAnsi"/>
+              </w:rPr>
+            </w:pPr>
+            <w:r>
+              <w:rPr>
+                <w:rFonts w:cstheme="minorHAnsi"/>
+              </w:rPr>
+              <w:t>phongnvse05051@fpt.edu.vn</w:t>
+            </w:r>
+          </w:p>
         </w:tc>
         <w:tc>
           <w:tcPr>
             <w:tcW w:w="1885" w:type="dxa"/>
             <w:vAlign w:val="center"/>
           </w:tcPr>
-          <w:p/>
+          <w:p>
+            <w:pPr>
+              <w:rPr>
+                <w:rFonts w:cstheme="minorHAnsi"/>
+              </w:rPr>
+            </w:pPr>
+            <w:r>
+              <w:rPr>
+                <w:rFonts w:cstheme="minorHAnsi"/>
+              </w:rPr>
+              <w:t>0978296187</w:t>
+            </w:r>
+          </w:p>
         </w:tc>
       </w:tr>
       <w:tr>
@@ -557,9 +795,19 @@
             <w:vAlign w:val="center"/>
           </w:tcPr>
           <w:p>
-            <w:r>
+            <w:pPr>
+              <w:rPr>
+                <w:rFonts w:cstheme="minorHAnsi"/>
+              </w:rPr>
+            </w:pPr>
+            <w:proofErr w:type="spellStart"/>
+            <w:r>
+              <w:rPr>
+                <w:rFonts w:cstheme="minorHAnsi"/>
+              </w:rPr>
               <w:t>PhongTV</w:t>
             </w:r>
+            <w:proofErr w:type="spellEnd"/>
           </w:p>
         </w:tc>
         <w:tc>
@@ -568,17 +816,41 @@
             <w:vAlign w:val="center"/>
           </w:tcPr>
           <w:p>
-            <w:r>
+            <w:pPr>
+              <w:rPr>
+                <w:rFonts w:cstheme="minorHAnsi"/>
+              </w:rPr>
+            </w:pPr>
+            <w:r>
+              <w:rPr>
+                <w:rFonts w:cstheme="minorHAnsi"/>
+              </w:rPr>
               <w:t>Design Leader</w:t>
             </w:r>
           </w:p>
           <w:p>
-            <w:r>
+            <w:pPr>
+              <w:rPr>
+                <w:rFonts w:cstheme="minorHAnsi"/>
+              </w:rPr>
+            </w:pPr>
+            <w:r>
+              <w:rPr>
+                <w:rFonts w:cstheme="minorHAnsi"/>
+              </w:rPr>
               <w:t>Developer</w:t>
             </w:r>
           </w:p>
           <w:p>
-            <w:r>
+            <w:pPr>
+              <w:rPr>
+                <w:rFonts w:cstheme="minorHAnsi"/>
+              </w:rPr>
+            </w:pPr>
+            <w:r>
+              <w:rPr>
+                <w:rFonts w:cstheme="minorHAnsi"/>
+              </w:rPr>
               <w:t>Tester</w:t>
             </w:r>
           </w:p>
@@ -588,14 +860,38 @@
             <w:tcW w:w="2835" w:type="dxa"/>
             <w:vAlign w:val="center"/>
           </w:tcPr>
-          <w:p/>
+          <w:p>
+            <w:pPr>
+              <w:rPr>
+                <w:rFonts w:cstheme="minorHAnsi"/>
+              </w:rPr>
+            </w:pPr>
+            <w:r>
+              <w:rPr>
+                <w:rFonts w:cstheme="minorHAnsi"/>
+              </w:rPr>
+              <w:t>phongtvse05048@fpt.edu.vn</w:t>
+            </w:r>
+          </w:p>
         </w:tc>
         <w:tc>
           <w:tcPr>
             <w:tcW w:w="1885" w:type="dxa"/>
             <w:vAlign w:val="center"/>
           </w:tcPr>
-          <w:p/>
+          <w:p>
+            <w:pPr>
+              <w:rPr>
+                <w:rFonts w:cstheme="minorHAnsi"/>
+              </w:rPr>
+            </w:pPr>
+            <w:r>
+              <w:rPr>
+                <w:rFonts w:cstheme="minorHAnsi"/>
+              </w:rPr>
+              <w:t>0987489397</w:t>
+            </w:r>
+          </w:p>
         </w:tc>
       </w:tr>
       <w:tr>
@@ -608,9 +904,19 @@
             <w:vAlign w:val="center"/>
           </w:tcPr>
           <w:p>
-            <w:r>
+            <w:pPr>
+              <w:rPr>
+                <w:rFonts w:cstheme="minorHAnsi"/>
+              </w:rPr>
+            </w:pPr>
+            <w:proofErr w:type="spellStart"/>
+            <w:r>
+              <w:rPr>
+                <w:rFonts w:cstheme="minorHAnsi"/>
+              </w:rPr>
               <w:t>TruongLX</w:t>
             </w:r>
+            <w:proofErr w:type="spellEnd"/>
           </w:p>
         </w:tc>
         <w:tc>
@@ -619,17 +925,41 @@
             <w:vAlign w:val="center"/>
           </w:tcPr>
           <w:p>
-            <w:r>
+            <w:pPr>
+              <w:rPr>
+                <w:rFonts w:cstheme="minorHAnsi"/>
+              </w:rPr>
+            </w:pPr>
+            <w:r>
+              <w:rPr>
+                <w:rFonts w:cstheme="minorHAnsi"/>
+              </w:rPr>
               <w:t>Business Analysis Leader</w:t>
             </w:r>
           </w:p>
           <w:p>
-            <w:r>
+            <w:pPr>
+              <w:rPr>
+                <w:rFonts w:cstheme="minorHAnsi"/>
+              </w:rPr>
+            </w:pPr>
+            <w:r>
+              <w:rPr>
+                <w:rFonts w:cstheme="minorHAnsi"/>
+              </w:rPr>
               <w:t>Developer</w:t>
             </w:r>
           </w:p>
           <w:p>
-            <w:r>
+            <w:pPr>
+              <w:rPr>
+                <w:rFonts w:cstheme="minorHAnsi"/>
+              </w:rPr>
+            </w:pPr>
+            <w:r>
+              <w:rPr>
+                <w:rFonts w:cstheme="minorHAnsi"/>
+              </w:rPr>
               <w:t>Tester</w:t>
             </w:r>
           </w:p>
@@ -639,14 +969,38 @@
             <w:tcW w:w="2835" w:type="dxa"/>
             <w:vAlign w:val="center"/>
           </w:tcPr>
-          <w:p/>
+          <w:p>
+            <w:pPr>
+              <w:rPr>
+                <w:rFonts w:cstheme="minorHAnsi"/>
+              </w:rPr>
+            </w:pPr>
+            <w:r>
+              <w:rPr>
+                <w:rFonts w:cstheme="minorHAnsi"/>
+              </w:rPr>
+              <w:t>truonglxse04616@fpt.edu.vn</w:t>
+            </w:r>
+          </w:p>
         </w:tc>
         <w:tc>
           <w:tcPr>
             <w:tcW w:w="1885" w:type="dxa"/>
             <w:vAlign w:val="center"/>
           </w:tcPr>
-          <w:p/>
+          <w:p>
+            <w:pPr>
+              <w:rPr>
+                <w:rFonts w:cstheme="minorHAnsi"/>
+              </w:rPr>
+            </w:pPr>
+            <w:r>
+              <w:rPr>
+                <w:rFonts w:cstheme="minorHAnsi"/>
+              </w:rPr>
+              <w:t>0964038801</w:t>
+            </w:r>
+          </w:p>
         </w:tc>
       </w:tr>
       <w:tr>
@@ -659,9 +1013,19 @@
             <w:vAlign w:val="center"/>
           </w:tcPr>
           <w:p>
-            <w:r>
+            <w:pPr>
+              <w:rPr>
+                <w:rFonts w:cstheme="minorHAnsi"/>
+              </w:rPr>
+            </w:pPr>
+            <w:proofErr w:type="spellStart"/>
+            <w:r>
+              <w:rPr>
+                <w:rFonts w:cstheme="minorHAnsi"/>
+              </w:rPr>
               <w:t>LinhLP</w:t>
             </w:r>
+            <w:proofErr w:type="spellEnd"/>
           </w:p>
         </w:tc>
         <w:tc>
@@ -670,12 +1034,28 @@
             <w:vAlign w:val="center"/>
           </w:tcPr>
           <w:p>
-            <w:r>
+            <w:pPr>
+              <w:rPr>
+                <w:rFonts w:cstheme="minorHAnsi"/>
+              </w:rPr>
+            </w:pPr>
+            <w:r>
+              <w:rPr>
+                <w:rFonts w:cstheme="minorHAnsi"/>
+              </w:rPr>
               <w:t>Test Leader</w:t>
             </w:r>
           </w:p>
           <w:p>
-            <w:r>
+            <w:pPr>
+              <w:rPr>
+                <w:rFonts w:cstheme="minorHAnsi"/>
+              </w:rPr>
+            </w:pPr>
+            <w:r>
+              <w:rPr>
+                <w:rFonts w:cstheme="minorHAnsi"/>
+              </w:rPr>
               <w:t>Developer</w:t>
             </w:r>
           </w:p>
@@ -685,14 +1065,38 @@
             <w:tcW w:w="2835" w:type="dxa"/>
             <w:vAlign w:val="center"/>
           </w:tcPr>
-          <w:p/>
+          <w:p>
+            <w:pPr>
+              <w:rPr>
+                <w:rFonts w:cstheme="minorHAnsi"/>
+              </w:rPr>
+            </w:pPr>
+            <w:r>
+              <w:rPr>
+                <w:rFonts w:cstheme="minorHAnsi"/>
+              </w:rPr>
+              <w:t>linhlpse04693@fpt.edu.vn</w:t>
+            </w:r>
+          </w:p>
         </w:tc>
         <w:tc>
           <w:tcPr>
             <w:tcW w:w="1885" w:type="dxa"/>
             <w:vAlign w:val="center"/>
           </w:tcPr>
-          <w:p/>
+          <w:p>
+            <w:pPr>
+              <w:rPr>
+                <w:rFonts w:cstheme="minorHAnsi"/>
+              </w:rPr>
+            </w:pPr>
+            <w:r>
+              <w:rPr>
+                <w:rFonts w:cstheme="minorHAnsi"/>
+              </w:rPr>
+              <w:t>0362442818</w:t>
+            </w:r>
+          </w:p>
         </w:tc>
       </w:tr>
       <w:tr>
@@ -709,11 +1113,13 @@
           <w:p>
             <w:pPr>
               <w:rPr>
-                <w:b/>
-              </w:rPr>
-            </w:pPr>
-            <w:r>
-              <w:rPr>
+                <w:rFonts w:cstheme="minorHAnsi"/>
+                <w:b/>
+              </w:rPr>
+            </w:pPr>
+            <w:r>
+              <w:rPr>
+                <w:rFonts w:cstheme="minorHAnsi"/>
                 <w:b/>
               </w:rPr>
               <w:t>3. Content</w:t>
@@ -738,8 +1144,14 @@
                 <w:ilvl w:val="0"/>
                 <w:numId w:val="2"/>
               </w:numPr>
-            </w:pPr>
-            <w:r>
+              <w:rPr>
+                <w:rFonts w:cstheme="minorHAnsi"/>
+              </w:rPr>
+            </w:pPr>
+            <w:r>
+              <w:rPr>
+                <w:rFonts w:cstheme="minorHAnsi"/>
+              </w:rPr>
               <w:t>Display points under image profile</w:t>
             </w:r>
           </w:p>
@@ -750,8 +1162,14 @@
                 <w:ilvl w:val="0"/>
                 <w:numId w:val="2"/>
               </w:numPr>
-            </w:pPr>
-            <w:r>
+              <w:rPr>
+                <w:rFonts w:cstheme="minorHAnsi"/>
+              </w:rPr>
+            </w:pPr>
+            <w:r>
+              <w:rPr>
+                <w:rFonts w:cstheme="minorHAnsi"/>
+              </w:rPr>
               <w:t>Auto disable finding companion post when it is expired or manual disable</w:t>
             </w:r>
           </w:p>
@@ -762,8 +1180,14 @@
                 <w:ilvl w:val="0"/>
                 <w:numId w:val="2"/>
               </w:numPr>
-            </w:pPr>
-            <w:r>
+              <w:rPr>
+                <w:rFonts w:cstheme="minorHAnsi"/>
+              </w:rPr>
+            </w:pPr>
+            <w:r>
+              <w:rPr>
+                <w:rFonts w:cstheme="minorHAnsi"/>
+              </w:rPr>
               <w:t>Notify to group companion to share their experience.</w:t>
             </w:r>
           </w:p>
@@ -774,8 +1198,14 @@
                 <w:ilvl w:val="0"/>
                 <w:numId w:val="2"/>
               </w:numPr>
-            </w:pPr>
-            <w:r>
+              <w:rPr>
+                <w:rFonts w:cstheme="minorHAnsi"/>
+              </w:rPr>
+            </w:pPr>
+            <w:r>
+              <w:rPr>
+                <w:rFonts w:cstheme="minorHAnsi"/>
+              </w:rPr>
               <w:t>Update interesting topic</w:t>
             </w:r>
           </w:p>
@@ -786,8 +1216,14 @@
                 <w:ilvl w:val="0"/>
                 <w:numId w:val="2"/>
               </w:numPr>
-            </w:pPr>
-            <w:r>
+              <w:rPr>
+                <w:rFonts w:cstheme="minorHAnsi"/>
+              </w:rPr>
+            </w:pPr>
+            <w:r>
+              <w:rPr>
+                <w:rFonts w:cstheme="minorHAnsi"/>
+              </w:rPr>
               <w:t>Admin: tab active-disable account</w:t>
             </w:r>
           </w:p>
@@ -798,9 +1234,43 @@
                 <w:ilvl w:val="0"/>
                 <w:numId w:val="2"/>
               </w:numPr>
-            </w:pPr>
-            <w:r>
-              <w:t>Admin: thong ke, bieu do</w:t>
+              <w:rPr>
+                <w:rFonts w:cstheme="minorHAnsi"/>
+              </w:rPr>
+            </w:pPr>
+            <w:r>
+              <w:rPr>
+                <w:rFonts w:cstheme="minorHAnsi"/>
+              </w:rPr>
+              <w:t xml:space="preserve">Admin: thong </w:t>
+            </w:r>
+            <w:proofErr w:type="spellStart"/>
+            <w:r>
+              <w:rPr>
+                <w:rFonts w:cstheme="minorHAnsi"/>
+              </w:rPr>
+              <w:t>ke</w:t>
+            </w:r>
+            <w:proofErr w:type="spellEnd"/>
+            <w:r>
+              <w:rPr>
+                <w:rFonts w:cstheme="minorHAnsi"/>
+              </w:rPr>
+              <w:t xml:space="preserve">, </w:t>
+            </w:r>
+            <w:proofErr w:type="spellStart"/>
+            <w:r>
+              <w:rPr>
+                <w:rFonts w:cstheme="minorHAnsi"/>
+              </w:rPr>
+              <w:t>bieu</w:t>
+            </w:r>
+            <w:proofErr w:type="spellEnd"/>
+            <w:r>
+              <w:rPr>
+                <w:rFonts w:cstheme="minorHAnsi"/>
+              </w:rPr>
+              <w:t xml:space="preserve"> do</w:t>
             </w:r>
           </w:p>
           <w:p>
@@ -810,8 +1280,14 @@
                 <w:ilvl w:val="0"/>
                 <w:numId w:val="2"/>
               </w:numPr>
-            </w:pPr>
-            <w:r>
+              <w:rPr>
+                <w:rFonts w:cstheme="minorHAnsi"/>
+              </w:rPr>
+            </w:pPr>
+            <w:r>
+              <w:rPr>
+                <w:rFonts w:cstheme="minorHAnsi"/>
+              </w:rPr>
               <w:t>Process flow admin</w:t>
             </w:r>
           </w:p>
@@ -822,8 +1298,14 @@
                 <w:ilvl w:val="0"/>
                 <w:numId w:val="2"/>
               </w:numPr>
-            </w:pPr>
-            <w:r>
+              <w:rPr>
+                <w:rFonts w:cstheme="minorHAnsi"/>
+              </w:rPr>
+            </w:pPr>
+            <w:r>
+              <w:rPr>
+                <w:rFonts w:cstheme="minorHAnsi"/>
+              </w:rPr>
               <w:t>Add notification collection</w:t>
             </w:r>
           </w:p>
@@ -834,10 +1316,26 @@
                 <w:ilvl w:val="0"/>
                 <w:numId w:val="2"/>
               </w:numPr>
-            </w:pPr>
-            <w:r>
-              <w:t>Comment collection: active:bool</w:t>
-            </w:r>
+              <w:rPr>
+                <w:rFonts w:cstheme="minorHAnsi"/>
+              </w:rPr>
+            </w:pPr>
+            <w:r>
+              <w:rPr>
+                <w:rFonts w:cstheme="minorHAnsi"/>
+              </w:rPr>
+              <w:t xml:space="preserve">Comment collection: </w:t>
+            </w:r>
+            <w:proofErr w:type="spellStart"/>
+            <w:proofErr w:type="gramStart"/>
+            <w:r>
+              <w:rPr>
+                <w:rFonts w:cstheme="minorHAnsi"/>
+              </w:rPr>
+              <w:t>active:bool</w:t>
+            </w:r>
+            <w:proofErr w:type="spellEnd"/>
+            <w:proofErr w:type="gramEnd"/>
           </w:p>
           <w:p>
             <w:pPr>
@@ -846,8 +1344,14 @@
                 <w:ilvl w:val="0"/>
                 <w:numId w:val="2"/>
               </w:numPr>
-            </w:pPr>
-            <w:r>
+              <w:rPr>
+                <w:rFonts w:cstheme="minorHAnsi"/>
+              </w:rPr>
+            </w:pPr>
+            <w:r>
+              <w:rPr>
+                <w:rFonts w:cstheme="minorHAnsi"/>
+              </w:rPr>
               <w:t>Db: contributions</w:t>
             </w:r>
           </w:p>
@@ -858,23 +1362,76 @@
                 <w:ilvl w:val="0"/>
                 <w:numId w:val="2"/>
               </w:numPr>
-            </w:pPr>
-            <w:r>
+              <w:rPr>
+                <w:rFonts w:cstheme="minorHAnsi"/>
+              </w:rPr>
+            </w:pPr>
+            <w:r>
+              <w:rPr>
+                <w:rFonts w:cstheme="minorHAnsi"/>
+              </w:rPr>
               <w:t>Add</w:t>
             </w:r>
             <w:r>
-              <w:t>/substract</w:t>
-            </w:r>
-            <w:r>
-              <w:t xml:space="preserve"> ponits calculating fomula</w:t>
-            </w:r>
-            <w:r>
+              <w:rPr>
+                <w:rFonts w:cstheme="minorHAnsi"/>
+              </w:rPr>
+              <w:t>/</w:t>
+            </w:r>
+            <w:proofErr w:type="spellStart"/>
+            <w:r>
+              <w:rPr>
+                <w:rFonts w:cstheme="minorHAnsi"/>
+              </w:rPr>
+              <w:t>substract</w:t>
+            </w:r>
+            <w:proofErr w:type="spellEnd"/>
+            <w:r>
+              <w:rPr>
+                <w:rFonts w:cstheme="minorHAnsi"/>
+              </w:rPr>
+              <w:t xml:space="preserve"> </w:t>
+            </w:r>
+            <w:proofErr w:type="spellStart"/>
+            <w:r>
+              <w:rPr>
+                <w:rFonts w:cstheme="minorHAnsi"/>
+              </w:rPr>
+              <w:t>ponits</w:t>
+            </w:r>
+            <w:proofErr w:type="spellEnd"/>
+            <w:r>
+              <w:rPr>
+                <w:rFonts w:cstheme="minorHAnsi"/>
+              </w:rPr>
+              <w:t xml:space="preserve"> calculating </w:t>
+            </w:r>
+            <w:proofErr w:type="spellStart"/>
+            <w:proofErr w:type="gramStart"/>
+            <w:r>
+              <w:rPr>
+                <w:rFonts w:cstheme="minorHAnsi"/>
+              </w:rPr>
+              <w:t>fomula</w:t>
+            </w:r>
+            <w:proofErr w:type="spellEnd"/>
+            <w:r>
+              <w:rPr>
+                <w:rFonts w:cstheme="minorHAnsi"/>
+              </w:rPr>
               <w:t>(</w:t>
             </w:r>
-            <w:r>
+            <w:proofErr w:type="gramEnd"/>
+            <w:r>
+              <w:rPr>
+                <w:rFonts w:cstheme="minorHAnsi"/>
+              </w:rPr>
               <w:t>business rule</w:t>
             </w:r>
             <w:r>
+              <w:rPr>
+                <w:rFonts w:cstheme="minorHAnsi"/>
+              </w:rPr>
               <w:t>)</w:t>
             </w:r>
           </w:p>
@@ -885,9 +1442,29 @@
                 <w:ilvl w:val="0"/>
                 <w:numId w:val="2"/>
               </w:numPr>
-            </w:pPr>
-            <w:r>
-              <w:t>User: active:bool, avatar</w:t>
+              <w:rPr>
+                <w:rFonts w:cstheme="minorHAnsi"/>
+              </w:rPr>
+            </w:pPr>
+            <w:r>
+              <w:rPr>
+                <w:rFonts w:cstheme="minorHAnsi"/>
+              </w:rPr>
+              <w:t xml:space="preserve">User: </w:t>
+            </w:r>
+            <w:proofErr w:type="spellStart"/>
+            <w:r>
+              <w:rPr>
+                <w:rFonts w:cstheme="minorHAnsi"/>
+              </w:rPr>
+              <w:t>active:bool</w:t>
+            </w:r>
+            <w:proofErr w:type="spellEnd"/>
+            <w:r>
+              <w:rPr>
+                <w:rFonts w:cstheme="minorHAnsi"/>
+              </w:rPr>
+              <w:t>, avatar</w:t>
             </w:r>
           </w:p>
         </w:tc>
@@ -906,11 +1483,13 @@
           <w:p>
             <w:pPr>
               <w:rPr>
-                <w:b/>
-              </w:rPr>
-            </w:pPr>
-            <w:r>
-              <w:rPr>
+                <w:rFonts w:cstheme="minorHAnsi"/>
+                <w:b/>
+              </w:rPr>
+            </w:pPr>
+            <w:r>
+              <w:rPr>
+                <w:rFonts w:cstheme="minorHAnsi"/>
                 <w:b/>
               </w:rPr>
               <w:lastRenderedPageBreak/>
@@ -936,12 +1515,21 @@
                 <w:ilvl w:val="0"/>
                 <w:numId w:val="2"/>
               </w:numPr>
+              <w:rPr>
+                <w:rFonts w:cstheme="minorHAnsi"/>
+              </w:rPr>
             </w:pPr>
           </w:p>
         </w:tc>
       </w:tr>
     </w:tbl>
-    <w:p/>
+    <w:p>
+      <w:pPr>
+        <w:rPr>
+          <w:rFonts w:cstheme="minorHAnsi"/>
+        </w:rPr>
+      </w:pPr>
+    </w:p>
     <w:sectPr>
       <w:pgSz w:w="12240" w:h="15840"/>
       <w:pgMar w:top="1440" w:right="1440" w:bottom="1440" w:left="1440" w:header="720" w:footer="720" w:gutter="0"/>
@@ -953,8 +1541,8 @@
 </file>
 
 <file path=word/numbering.xml><?xml version="1.0" encoding="utf-8"?>
-<w:numbering xmlns:ve="http://schemas.openxmlformats.org/markup-compatibility/2006" xmlns:o="urn:schemas-microsoft-com:office:office" xmlns:r="http://schemas.openxmlformats.org/officeDocument/2006/relationships" xmlns:m="http://schemas.openxmlformats.org/officeDocument/2006/math" xmlns:v="urn:schemas-microsoft-com:vml" xmlns:wp="http://schemas.openxmlformats.org/drawingml/2006/wordprocessingDrawing" xmlns:w10="urn:schemas-microsoft-com:office:word" xmlns:w="http://schemas.openxmlformats.org/wordprocessingml/2006/main" xmlns:wne="http://schemas.microsoft.com/office/word/2006/wordml">
-  <w:abstractNum w:abstractNumId="0">
+<w:numbering xmlns:wpc="http://schemas.microsoft.com/office/word/2010/wordprocessingCanvas" xmlns:cx="http://schemas.microsoft.com/office/drawing/2014/chartex" xmlns:mc="http://schemas.openxmlformats.org/markup-compatibility/2006" xmlns:o="urn:schemas-microsoft-com:office:office" xmlns:r="http://schemas.openxmlformats.org/officeDocument/2006/relationships" xmlns:m="http://schemas.openxmlformats.org/officeDocument/2006/math" xmlns:v="urn:schemas-microsoft-com:vml" xmlns:wp14="http://schemas.microsoft.com/office/word/2010/wordprocessingDrawing" xmlns:wp="http://schemas.openxmlformats.org/drawingml/2006/wordprocessingDrawing" xmlns:w10="urn:schemas-microsoft-com:office:word" xmlns:w="http://schemas.openxmlformats.org/wordprocessingml/2006/main" xmlns:w14="http://schemas.microsoft.com/office/word/2010/wordml" xmlns:w15="http://schemas.microsoft.com/office/word/2012/wordml" xmlns:w16se="http://schemas.microsoft.com/office/word/2015/wordml/symex" xmlns:wpg="http://schemas.microsoft.com/office/word/2010/wordprocessingGroup" xmlns:wpi="http://schemas.microsoft.com/office/word/2010/wordprocessingInk" xmlns:wne="http://schemas.microsoft.com/office/word/2006/wordml" xmlns:wps="http://schemas.microsoft.com/office/word/2010/wordprocessingShape" mc:Ignorable="w14 w15 w16se wp14">
+  <w:abstractNum w:abstractNumId="0" w15:restartNumberingAfterBreak="0">
     <w:nsid w:val="26B10E49"/>
     <w:multiLevelType w:val="hybridMultilevel"/>
     <w:tmpl w:val="D5887DC6"/>
@@ -1067,7 +1655,7 @@
       </w:rPr>
     </w:lvl>
   </w:abstractNum>
-  <w:abstractNum w:abstractNumId="1">
+  <w:abstractNum w:abstractNumId="1" w15:restartNumberingAfterBreak="0">
     <w:nsid w:val="31EC6E6E"/>
     <w:multiLevelType w:val="hybridMultilevel"/>
     <w:tmpl w:val="D456A5D0"/>
@@ -1180,7 +1768,7 @@
       </w:rPr>
     </w:lvl>
   </w:abstractNum>
-  <w:abstractNum w:abstractNumId="2">
+  <w:abstractNum w:abstractNumId="2" w15:restartNumberingAfterBreak="0">
     <w:nsid w:val="62A21B10"/>
     <w:multiLevelType w:val="hybridMultilevel"/>
     <w:tmpl w:val="979A7C1A"/>
@@ -1282,7 +1870,7 @@
 </file>
 
 <file path=word/styles.xml><?xml version="1.0" encoding="utf-8"?>
-<w:styles xmlns:r="http://schemas.openxmlformats.org/officeDocument/2006/relationships" xmlns:w="http://schemas.openxmlformats.org/wordprocessingml/2006/main">
+<w:styles xmlns:mc="http://schemas.openxmlformats.org/markup-compatibility/2006" xmlns:r="http://schemas.openxmlformats.org/officeDocument/2006/relationships" xmlns:w="http://schemas.openxmlformats.org/wordprocessingml/2006/main" xmlns:w14="http://schemas.microsoft.com/office/word/2010/wordml" xmlns:w15="http://schemas.microsoft.com/office/word/2012/wordml" xmlns:w16se="http://schemas.microsoft.com/office/word/2015/wordml/symex" mc:Ignorable="w14 w15 w16se">
   <w:docDefaults>
     <w:rPrDefault>
       <w:rPr>
@@ -1298,144 +1886,378 @@
       </w:pPr>
     </w:pPrDefault>
   </w:docDefaults>
-  <w:latentStyles w:defLockedState="0" w:defUIPriority="99" w:defSemiHidden="1" w:defUnhideWhenUsed="1" w:defQFormat="0" w:count="267">
-    <w:lsdException w:name="Normal" w:semiHidden="0" w:uiPriority="0" w:unhideWhenUsed="0" w:qFormat="1"/>
-    <w:lsdException w:name="heading 1" w:semiHidden="0" w:uiPriority="9" w:unhideWhenUsed="0" w:qFormat="1"/>
-    <w:lsdException w:name="heading 2" w:uiPriority="9" w:qFormat="1"/>
-    <w:lsdException w:name="heading 3" w:uiPriority="9" w:qFormat="1"/>
-    <w:lsdException w:name="heading 4" w:uiPriority="9" w:qFormat="1"/>
-    <w:lsdException w:name="heading 5" w:uiPriority="9" w:qFormat="1"/>
-    <w:lsdException w:name="heading 6" w:uiPriority="9" w:qFormat="1"/>
-    <w:lsdException w:name="heading 7" w:uiPriority="9" w:qFormat="1"/>
-    <w:lsdException w:name="heading 8" w:uiPriority="9" w:qFormat="1"/>
-    <w:lsdException w:name="heading 9" w:uiPriority="9" w:qFormat="1"/>
-    <w:lsdException w:name="toc 1" w:uiPriority="39"/>
-    <w:lsdException w:name="toc 2" w:uiPriority="39"/>
-    <w:lsdException w:name="toc 3" w:uiPriority="39"/>
-    <w:lsdException w:name="toc 4" w:uiPriority="39"/>
-    <w:lsdException w:name="toc 5" w:uiPriority="39"/>
-    <w:lsdException w:name="toc 6" w:uiPriority="39"/>
-    <w:lsdException w:name="toc 7" w:uiPriority="39"/>
-    <w:lsdException w:name="toc 8" w:uiPriority="39"/>
-    <w:lsdException w:name="toc 9" w:uiPriority="39"/>
-    <w:lsdException w:name="caption" w:uiPriority="35" w:qFormat="1"/>
-    <w:lsdException w:name="Title" w:semiHidden="0" w:uiPriority="10" w:unhideWhenUsed="0" w:qFormat="1"/>
-    <w:lsdException w:name="Default Paragraph Font" w:uiPriority="1"/>
-    <w:lsdException w:name="Subtitle" w:semiHidden="0" w:uiPriority="11" w:unhideWhenUsed="0" w:qFormat="1"/>
-    <w:lsdException w:name="Strong" w:semiHidden="0" w:uiPriority="22" w:unhideWhenUsed="0" w:qFormat="1"/>
-    <w:lsdException w:name="Emphasis" w:semiHidden="0" w:uiPriority="20" w:unhideWhenUsed="0" w:qFormat="1"/>
-    <w:lsdException w:name="Table Grid" w:semiHidden="0" w:uiPriority="39" w:unhideWhenUsed="0"/>
-    <w:lsdException w:name="Placeholder Text" w:unhideWhenUsed="0"/>
-    <w:lsdException w:name="No Spacing" w:semiHidden="0" w:uiPriority="1" w:unhideWhenUsed="0" w:qFormat="1"/>
-    <w:lsdException w:name="Light Shading" w:semiHidden="0" w:uiPriority="60" w:unhideWhenUsed="0"/>
-    <w:lsdException w:name="Light List" w:semiHidden="0" w:uiPriority="61" w:unhideWhenUsed="0"/>
-    <w:lsdException w:name="Light Grid" w:semiHidden="0" w:uiPriority="62" w:unhideWhenUsed="0"/>
-    <w:lsdException w:name="Medium Shading 1" w:semiHidden="0" w:uiPriority="63" w:unhideWhenUsed="0"/>
-    <w:lsdException w:name="Medium Shading 2" w:semiHidden="0" w:uiPriority="64" w:unhideWhenUsed="0"/>
-    <w:lsdException w:name="Medium List 1" w:semiHidden="0" w:uiPriority="65" w:unhideWhenUsed="0"/>
-    <w:lsdException w:name="Medium List 2" w:semiHidden="0" w:uiPriority="66" w:unhideWhenUsed="0"/>
-    <w:lsdException w:name="Medium Grid 1" w:semiHidden="0" w:uiPriority="67" w:unhideWhenUsed="0"/>
-    <w:lsdException w:name="Medium Grid 2" w:semiHidden="0" w:uiPriority="68" w:unhideWhenUsed="0"/>
-    <w:lsdException w:name="Medium Grid 3" w:semiHidden="0" w:uiPriority="69" w:unhideWhenUsed="0"/>
-    <w:lsdException w:name="Dark List" w:semiHidden="0" w:uiPriority="70" w:unhideWhenUsed="0"/>
-    <w:lsdException w:name="Colorful Shading" w:semiHidden="0" w:uiPriority="71" w:unhideWhenUsed="0"/>
-    <w:lsdException w:name="Colorful List" w:semiHidden="0" w:uiPriority="72" w:unhideWhenUsed="0"/>
-    <w:lsdException w:name="Colorful Grid" w:semiHidden="0" w:uiPriority="73" w:unhideWhenUsed="0"/>
-    <w:lsdException w:name="Light Shading Accent 1" w:semiHidden="0" w:uiPriority="60" w:unhideWhenUsed="0"/>
-    <w:lsdException w:name="Light List Accent 1" w:semiHidden="0" w:uiPriority="61" w:unhideWhenUsed="0"/>
-    <w:lsdException w:name="Light Grid Accent 1" w:semiHidden="0" w:uiPriority="62" w:unhideWhenUsed="0"/>
-    <w:lsdException w:name="Medium Shading 1 Accent 1" w:semiHidden="0" w:uiPriority="63" w:unhideWhenUsed="0"/>
-    <w:lsdException w:name="Medium Shading 2 Accent 1" w:semiHidden="0" w:uiPriority="64" w:unhideWhenUsed="0"/>
-    <w:lsdException w:name="Medium List 1 Accent 1" w:semiHidden="0" w:uiPriority="65" w:unhideWhenUsed="0"/>
-    <w:lsdException w:name="Revision" w:unhideWhenUsed="0"/>
-    <w:lsdException w:name="List Paragraph" w:semiHidden="0" w:uiPriority="34" w:unhideWhenUsed="0" w:qFormat="1"/>
-    <w:lsdException w:name="Quote" w:semiHidden="0" w:uiPriority="29" w:unhideWhenUsed="0" w:qFormat="1"/>
-    <w:lsdException w:name="Intense Quote" w:semiHidden="0" w:uiPriority="30" w:unhideWhenUsed="0" w:qFormat="1"/>
-    <w:lsdException w:name="Medium List 2 Accent 1" w:semiHidden="0" w:uiPriority="66" w:unhideWhenUsed="0"/>
-    <w:lsdException w:name="Medium Grid 1 Accent 1" w:semiHidden="0" w:uiPriority="67" w:unhideWhenUsed="0"/>
-    <w:lsdException w:name="Medium Grid 2 Accent 1" w:semiHidden="0" w:uiPriority="68" w:unhideWhenUsed="0"/>
-    <w:lsdException w:name="Medium Grid 3 Accent 1" w:semiHidden="0" w:uiPriority="69" w:unhideWhenUsed="0"/>
-    <w:lsdException w:name="Dark List Accent 1" w:semiHidden="0" w:uiPriority="70" w:unhideWhenUsed="0"/>
-    <w:lsdException w:name="Colorful Shading Accent 1" w:semiHidden="0" w:uiPriority="71" w:unhideWhenUsed="0"/>
-    <w:lsdException w:name="Colorful List Accent 1" w:semiHidden="0" w:uiPriority="72" w:unhideWhenUsed="0"/>
-    <w:lsdException w:name="Colorful Grid Accent 1" w:semiHidden="0" w:uiPriority="73" w:unhideWhenUsed="0"/>
-    <w:lsdException w:name="Light Shading Accent 2" w:semiHidden="0" w:uiPriority="60" w:unhideWhenUsed="0"/>
-    <w:lsdException w:name="Light List Accent 2" w:semiHidden="0" w:uiPriority="61" w:unhideWhenUsed="0"/>
-    <w:lsdException w:name="Light Grid Accent 2" w:semiHidden="0" w:uiPriority="62" w:unhideWhenUsed="0"/>
-    <w:lsdException w:name="Medium Shading 1 Accent 2" w:semiHidden="0" w:uiPriority="63" w:unhideWhenUsed="0"/>
-    <w:lsdException w:name="Medium Shading 2 Accent 2" w:semiHidden="0" w:uiPriority="64" w:unhideWhenUsed="0"/>
-    <w:lsdException w:name="Medium List 1 Accent 2" w:semiHidden="0" w:uiPriority="65" w:unhideWhenUsed="0"/>
-    <w:lsdException w:name="Medium List 2 Accent 2" w:semiHidden="0" w:uiPriority="66" w:unhideWhenUsed="0"/>
-    <w:lsdException w:name="Medium Grid 1 Accent 2" w:semiHidden="0" w:uiPriority="67" w:unhideWhenUsed="0"/>
-    <w:lsdException w:name="Medium Grid 2 Accent 2" w:semiHidden="0" w:uiPriority="68" w:unhideWhenUsed="0"/>
-    <w:lsdException w:name="Medium Grid 3 Accent 2" w:semiHidden="0" w:uiPriority="69" w:unhideWhenUsed="0"/>
-    <w:lsdException w:name="Dark List Accent 2" w:semiHidden="0" w:uiPriority="70" w:unhideWhenUsed="0"/>
-    <w:lsdException w:name="Colorful Shading Accent 2" w:semiHidden="0" w:uiPriority="71" w:unhideWhenUsed="0"/>
-    <w:lsdException w:name="Colorful List Accent 2" w:semiHidden="0" w:uiPriority="72" w:unhideWhenUsed="0"/>
-    <w:lsdException w:name="Colorful Grid Accent 2" w:semiHidden="0" w:uiPriority="73" w:unhideWhenUsed="0"/>
-    <w:lsdException w:name="Light Shading Accent 3" w:semiHidden="0" w:uiPriority="60" w:unhideWhenUsed="0"/>
-    <w:lsdException w:name="Light List Accent 3" w:semiHidden="0" w:uiPriority="61" w:unhideWhenUsed="0"/>
-    <w:lsdException w:name="Light Grid Accent 3" w:semiHidden="0" w:uiPriority="62" w:unhideWhenUsed="0"/>
-    <w:lsdException w:name="Medium Shading 1 Accent 3" w:semiHidden="0" w:uiPriority="63" w:unhideWhenUsed="0"/>
-    <w:lsdException w:name="Medium Shading 2 Accent 3" w:semiHidden="0" w:uiPriority="64" w:unhideWhenUsed="0"/>
-    <w:lsdException w:name="Medium List 1 Accent 3" w:semiHidden="0" w:uiPriority="65" w:unhideWhenUsed="0"/>
-    <w:lsdException w:name="Medium List 2 Accent 3" w:semiHidden="0" w:uiPriority="66" w:unhideWhenUsed="0"/>
-    <w:lsdException w:name="Medium Grid 1 Accent 3" w:semiHidden="0" w:uiPriority="67" w:unhideWhenUsed="0"/>
-    <w:lsdException w:name="Medium Grid 2 Accent 3" w:semiHidden="0" w:uiPriority="68" w:unhideWhenUsed="0"/>
-    <w:lsdException w:name="Medium Grid 3 Accent 3" w:semiHidden="0" w:uiPriority="69" w:unhideWhenUsed="0"/>
-    <w:lsdException w:name="Dark List Accent 3" w:semiHidden="0" w:uiPriority="70" w:unhideWhenUsed="0"/>
-    <w:lsdException w:name="Colorful Shading Accent 3" w:semiHidden="0" w:uiPriority="71" w:unhideWhenUsed="0"/>
-    <w:lsdException w:name="Colorful List Accent 3" w:semiHidden="0" w:uiPriority="72" w:unhideWhenUsed="0"/>
-    <w:lsdException w:name="Colorful Grid Accent 3" w:semiHidden="0" w:uiPriority="73" w:unhideWhenUsed="0"/>
-    <w:lsdException w:name="Light Shading Accent 4" w:semiHidden="0" w:uiPriority="60" w:unhideWhenUsed="0"/>
-    <w:lsdException w:name="Light List Accent 4" w:semiHidden="0" w:uiPriority="61" w:unhideWhenUsed="0"/>
-    <w:lsdException w:name="Light Grid Accent 4" w:semiHidden="0" w:uiPriority="62" w:unhideWhenUsed="0"/>
-    <w:lsdException w:name="Medium Shading 1 Accent 4" w:semiHidden="0" w:uiPriority="63" w:unhideWhenUsed="0"/>
-    <w:lsdException w:name="Medium Shading 2 Accent 4" w:semiHidden="0" w:uiPriority="64" w:unhideWhenUsed="0"/>
-    <w:lsdException w:name="Medium List 1 Accent 4" w:semiHidden="0" w:uiPriority="65" w:unhideWhenUsed="0"/>
-    <w:lsdException w:name="Medium List 2 Accent 4" w:semiHidden="0" w:uiPriority="66" w:unhideWhenUsed="0"/>
-    <w:lsdException w:name="Medium Grid 1 Accent 4" w:semiHidden="0" w:uiPriority="67" w:unhideWhenUsed="0"/>
-    <w:lsdException w:name="Medium Grid 2 Accent 4" w:semiHidden="0" w:uiPriority="68" w:unhideWhenUsed="0"/>
-    <w:lsdException w:name="Medium Grid 3 Accent 4" w:semiHidden="0" w:uiPriority="69" w:unhideWhenUsed="0"/>
-    <w:lsdException w:name="Dark List Accent 4" w:semiHidden="0" w:uiPriority="70" w:unhideWhenUsed="0"/>
-    <w:lsdException w:name="Colorful Shading Accent 4" w:semiHidden="0" w:uiPriority="71" w:unhideWhenUsed="0"/>
-    <w:lsdException w:name="Colorful List Accent 4" w:semiHidden="0" w:uiPriority="72" w:unhideWhenUsed="0"/>
-    <w:lsdException w:name="Colorful Grid Accent 4" w:semiHidden="0" w:uiPriority="73" w:unhideWhenUsed="0"/>
-    <w:lsdException w:name="Light Shading Accent 5" w:semiHidden="0" w:uiPriority="60" w:unhideWhenUsed="0"/>
-    <w:lsdException w:name="Light List Accent 5" w:semiHidden="0" w:uiPriority="61" w:unhideWhenUsed="0"/>
-    <w:lsdException w:name="Light Grid Accent 5" w:semiHidden="0" w:uiPriority="62" w:unhideWhenUsed="0"/>
-    <w:lsdException w:name="Medium Shading 1 Accent 5" w:semiHidden="0" w:uiPriority="63" w:unhideWhenUsed="0"/>
-    <w:lsdException w:name="Medium Shading 2 Accent 5" w:semiHidden="0" w:uiPriority="64" w:unhideWhenUsed="0"/>
-    <w:lsdException w:name="Medium List 1 Accent 5" w:semiHidden="0" w:uiPriority="65" w:unhideWhenUsed="0"/>
-    <w:lsdException w:name="Medium List 2 Accent 5" w:semiHidden="0" w:uiPriority="66" w:unhideWhenUsed="0"/>
-    <w:lsdException w:name="Medium Grid 1 Accent 5" w:semiHidden="0" w:uiPriority="67" w:unhideWhenUsed="0"/>
-    <w:lsdException w:name="Medium Grid 2 Accent 5" w:semiHidden="0" w:uiPriority="68" w:unhideWhenUsed="0"/>
-    <w:lsdException w:name="Medium Grid 3 Accent 5" w:semiHidden="0" w:uiPriority="69" w:unhideWhenUsed="0"/>
-    <w:lsdException w:name="Dark List Accent 5" w:semiHidden="0" w:uiPriority="70" w:unhideWhenUsed="0"/>
-    <w:lsdException w:name="Colorful Shading Accent 5" w:semiHidden="0" w:uiPriority="71" w:unhideWhenUsed="0"/>
-    <w:lsdException w:name="Colorful List Accent 5" w:semiHidden="0" w:uiPriority="72" w:unhideWhenUsed="0"/>
-    <w:lsdException w:name="Colorful Grid Accent 5" w:semiHidden="0" w:uiPriority="73" w:unhideWhenUsed="0"/>
-    <w:lsdException w:name="Light Shading Accent 6" w:semiHidden="0" w:uiPriority="60" w:unhideWhenUsed="0"/>
-    <w:lsdException w:name="Light List Accent 6" w:semiHidden="0" w:uiPriority="61" w:unhideWhenUsed="0"/>
-    <w:lsdException w:name="Light Grid Accent 6" w:semiHidden="0" w:uiPriority="62" w:unhideWhenUsed="0"/>
-    <w:lsdException w:name="Medium Shading 1 Accent 6" w:semiHidden="0" w:uiPriority="63" w:unhideWhenUsed="0"/>
-    <w:lsdException w:name="Medium Shading 2 Accent 6" w:semiHidden="0" w:uiPriority="64" w:unhideWhenUsed="0"/>
-    <w:lsdException w:name="Medium List 1 Accent 6" w:semiHidden="0" w:uiPriority="65" w:unhideWhenUsed="0"/>
-    <w:lsdException w:name="Medium List 2 Accent 6" w:semiHidden="0" w:uiPriority="66" w:unhideWhenUsed="0"/>
-    <w:lsdException w:name="Medium Grid 1 Accent 6" w:semiHidden="0" w:uiPriority="67" w:unhideWhenUsed="0"/>
-    <w:lsdException w:name="Medium Grid 2 Accent 6" w:semiHidden="0" w:uiPriority="68" w:unhideWhenUsed="0"/>
-    <w:lsdException w:name="Medium Grid 3 Accent 6" w:semiHidden="0" w:uiPriority="69" w:unhideWhenUsed="0"/>
-    <w:lsdException w:name="Dark List Accent 6" w:semiHidden="0" w:uiPriority="70" w:unhideWhenUsed="0"/>
-    <w:lsdException w:name="Colorful Shading Accent 6" w:semiHidden="0" w:uiPriority="71" w:unhideWhenUsed="0"/>
-    <w:lsdException w:name="Colorful List Accent 6" w:semiHidden="0" w:uiPriority="72" w:unhideWhenUsed="0"/>
-    <w:lsdException w:name="Colorful Grid Accent 6" w:semiHidden="0" w:uiPriority="73" w:unhideWhenUsed="0"/>
-    <w:lsdException w:name="Subtle Emphasis" w:semiHidden="0" w:uiPriority="19" w:unhideWhenUsed="0" w:qFormat="1"/>
-    <w:lsdException w:name="Intense Emphasis" w:semiHidden="0" w:uiPriority="21" w:unhideWhenUsed="0" w:qFormat="1"/>
-    <w:lsdException w:name="Subtle Reference" w:semiHidden="0" w:uiPriority="31" w:unhideWhenUsed="0" w:qFormat="1"/>
-    <w:lsdException w:name="Intense Reference" w:semiHidden="0" w:uiPriority="32" w:unhideWhenUsed="0" w:qFormat="1"/>
-    <w:lsdException w:name="Book Title" w:semiHidden="0" w:uiPriority="33" w:unhideWhenUsed="0" w:qFormat="1"/>
-    <w:lsdException w:name="Bibliography" w:uiPriority="37"/>
-    <w:lsdException w:name="TOC Heading" w:uiPriority="39" w:qFormat="1"/>
+  <w:latentStyles w:defLockedState="0" w:defUIPriority="99" w:defSemiHidden="0" w:defUnhideWhenUsed="0" w:defQFormat="0" w:count="371">
+    <w:lsdException w:name="Normal" w:uiPriority="0" w:qFormat="1"/>
+    <w:lsdException w:name="heading 1" w:uiPriority="9" w:qFormat="1"/>
+    <w:lsdException w:name="heading 2" w:semiHidden="1" w:uiPriority="9" w:unhideWhenUsed="1" w:qFormat="1"/>
+    <w:lsdException w:name="heading 3" w:semiHidden="1" w:uiPriority="9" w:unhideWhenUsed="1" w:qFormat="1"/>
+    <w:lsdException w:name="heading 4" w:semiHidden="1" w:uiPriority="9" w:unhideWhenUsed="1" w:qFormat="1"/>
+    <w:lsdException w:name="heading 5" w:semiHidden="1" w:uiPriority="9" w:unhideWhenUsed="1" w:qFormat="1"/>
+    <w:lsdException w:name="heading 6" w:semiHidden="1" w:uiPriority="9" w:unhideWhenUsed="1" w:qFormat="1"/>
+    <w:lsdException w:name="heading 7" w:semiHidden="1" w:uiPriority="9" w:unhideWhenUsed="1" w:qFormat="1"/>
+    <w:lsdException w:name="heading 8" w:semiHidden="1" w:uiPriority="9" w:unhideWhenUsed="1" w:qFormat="1"/>
+    <w:lsdException w:name="heading 9" w:semiHidden="1" w:uiPriority="9" w:unhideWhenUsed="1" w:qFormat="1"/>
+    <w:lsdException w:name="index 1" w:semiHidden="1" w:unhideWhenUsed="1"/>
+    <w:lsdException w:name="index 2" w:semiHidden="1" w:unhideWhenUsed="1"/>
+    <w:lsdException w:name="index 3" w:semiHidden="1" w:unhideWhenUsed="1"/>
+    <w:lsdException w:name="index 4" w:semiHidden="1" w:unhideWhenUsed="1"/>
+    <w:lsdException w:name="index 5" w:semiHidden="1" w:unhideWhenUsed="1"/>
+    <w:lsdException w:name="index 6" w:semiHidden="1" w:unhideWhenUsed="1"/>
+    <w:lsdException w:name="index 7" w:semiHidden="1" w:unhideWhenUsed="1"/>
+    <w:lsdException w:name="index 8" w:semiHidden="1" w:unhideWhenUsed="1"/>
+    <w:lsdException w:name="index 9" w:semiHidden="1" w:unhideWhenUsed="1"/>
+    <w:lsdException w:name="toc 1" w:semiHidden="1" w:uiPriority="39" w:unhideWhenUsed="1"/>
+    <w:lsdException w:name="toc 2" w:semiHidden="1" w:uiPriority="39" w:unhideWhenUsed="1"/>
+    <w:lsdException w:name="toc 3" w:semiHidden="1" w:uiPriority="39" w:unhideWhenUsed="1"/>
+    <w:lsdException w:name="toc 4" w:semiHidden="1" w:uiPriority="39" w:unhideWhenUsed="1"/>
+    <w:lsdException w:name="toc 5" w:semiHidden="1" w:uiPriority="39" w:unhideWhenUsed="1"/>
+    <w:lsdException w:name="toc 6" w:semiHidden="1" w:uiPriority="39" w:unhideWhenUsed="1"/>
+    <w:lsdException w:name="toc 7" w:semiHidden="1" w:uiPriority="39" w:unhideWhenUsed="1"/>
+    <w:lsdException w:name="toc 8" w:semiHidden="1" w:uiPriority="39" w:unhideWhenUsed="1"/>
+    <w:lsdException w:name="toc 9" w:semiHidden="1" w:uiPriority="39" w:unhideWhenUsed="1"/>
+    <w:lsdException w:name="Normal Indent" w:semiHidden="1" w:unhideWhenUsed="1"/>
+    <w:lsdException w:name="footnote text" w:semiHidden="1" w:unhideWhenUsed="1"/>
+    <w:lsdException w:name="annotation text" w:semiHidden="1" w:unhideWhenUsed="1"/>
+    <w:lsdException w:name="header" w:semiHidden="1" w:unhideWhenUsed="1"/>
+    <w:lsdException w:name="footer" w:semiHidden="1" w:unhideWhenUsed="1"/>
+    <w:lsdException w:name="index heading" w:semiHidden="1" w:unhideWhenUsed="1"/>
+    <w:lsdException w:name="caption" w:semiHidden="1" w:uiPriority="35" w:unhideWhenUsed="1" w:qFormat="1"/>
+    <w:lsdException w:name="table of figures" w:semiHidden="1" w:unhideWhenUsed="1"/>
+    <w:lsdException w:name="envelope address" w:semiHidden="1" w:unhideWhenUsed="1"/>
+    <w:lsdException w:name="envelope return" w:semiHidden="1" w:unhideWhenUsed="1"/>
+    <w:lsdException w:name="footnote reference" w:semiHidden="1" w:unhideWhenUsed="1"/>
+    <w:lsdException w:name="annotation reference" w:semiHidden="1" w:unhideWhenUsed="1"/>
+    <w:lsdException w:name="line number" w:semiHidden="1" w:unhideWhenUsed="1"/>
+    <w:lsdException w:name="page number" w:semiHidden="1" w:unhideWhenUsed="1"/>
+    <w:lsdException w:name="endnote reference" w:semiHidden="1" w:unhideWhenUsed="1"/>
+    <w:lsdException w:name="endnote text" w:semiHidden="1" w:unhideWhenUsed="1"/>
+    <w:lsdException w:name="table of authorities" w:semiHidden="1" w:unhideWhenUsed="1"/>
+    <w:lsdException w:name="macro" w:semiHidden="1" w:unhideWhenUsed="1"/>
+    <w:lsdException w:name="toa heading" w:semiHidden="1" w:unhideWhenUsed="1"/>
+    <w:lsdException w:name="List" w:semiHidden="1" w:unhideWhenUsed="1"/>
+    <w:lsdException w:name="List Bullet" w:semiHidden="1" w:unhideWhenUsed="1"/>
+    <w:lsdException w:name="List Number" w:semiHidden="1" w:unhideWhenUsed="1"/>
+    <w:lsdException w:name="List 2" w:semiHidden="1" w:unhideWhenUsed="1"/>
+    <w:lsdException w:name="List 3" w:semiHidden="1" w:unhideWhenUsed="1"/>
+    <w:lsdException w:name="List 4" w:semiHidden="1" w:unhideWhenUsed="1"/>
+    <w:lsdException w:name="List 5" w:semiHidden="1" w:unhideWhenUsed="1"/>
+    <w:lsdException w:name="List Bullet 2" w:semiHidden="1" w:unhideWhenUsed="1"/>
+    <w:lsdException w:name="List Bullet 3" w:semiHidden="1" w:unhideWhenUsed="1"/>
+    <w:lsdException w:name="List Bullet 4" w:semiHidden="1" w:unhideWhenUsed="1"/>
+    <w:lsdException w:name="List Bullet 5" w:semiHidden="1" w:unhideWhenUsed="1"/>
+    <w:lsdException w:name="List Number 2" w:semiHidden="1" w:unhideWhenUsed="1"/>
+    <w:lsdException w:name="List Number 3" w:semiHidden="1" w:unhideWhenUsed="1"/>
+    <w:lsdException w:name="List Number 4" w:semiHidden="1" w:unhideWhenUsed="1"/>
+    <w:lsdException w:name="List Number 5" w:semiHidden="1" w:unhideWhenUsed="1"/>
+    <w:lsdException w:name="Title" w:uiPriority="10" w:qFormat="1"/>
+    <w:lsdException w:name="Closing" w:semiHidden="1" w:unhideWhenUsed="1"/>
+    <w:lsdException w:name="Signature" w:semiHidden="1" w:unhideWhenUsed="1"/>
+    <w:lsdException w:name="Default Paragraph Font" w:semiHidden="1" w:uiPriority="1" w:unhideWhenUsed="1"/>
+    <w:lsdException w:name="Body Text" w:semiHidden="1" w:unhideWhenUsed="1"/>
+    <w:lsdException w:name="Body Text Indent" w:semiHidden="1" w:unhideWhenUsed="1"/>
+    <w:lsdException w:name="List Continue" w:semiHidden="1" w:unhideWhenUsed="1"/>
+    <w:lsdException w:name="List Continue 2" w:semiHidden="1" w:unhideWhenUsed="1"/>
+    <w:lsdException w:name="List Continue 3" w:semiHidden="1" w:unhideWhenUsed="1"/>
+    <w:lsdException w:name="List Continue 4" w:semiHidden="1" w:unhideWhenUsed="1"/>
+    <w:lsdException w:name="List Continue 5" w:semiHidden="1" w:unhideWhenUsed="1"/>
+    <w:lsdException w:name="Message Header" w:semiHidden="1" w:unhideWhenUsed="1"/>
+    <w:lsdException w:name="Subtitle" w:uiPriority="11" w:qFormat="1"/>
+    <w:lsdException w:name="Salutation" w:semiHidden="1" w:unhideWhenUsed="1"/>
+    <w:lsdException w:name="Date" w:semiHidden="1" w:unhideWhenUsed="1"/>
+    <w:lsdException w:name="Body Text First Indent" w:semiHidden="1" w:unhideWhenUsed="1"/>
+    <w:lsdException w:name="Body Text First Indent 2" w:semiHidden="1" w:unhideWhenUsed="1"/>
+    <w:lsdException w:name="Note Heading" w:semiHidden="1" w:unhideWhenUsed="1"/>
+    <w:lsdException w:name="Body Text 2" w:semiHidden="1" w:unhideWhenUsed="1"/>
+    <w:lsdException w:name="Body Text 3" w:semiHidden="1" w:unhideWhenUsed="1"/>
+    <w:lsdException w:name="Body Text Indent 2" w:semiHidden="1" w:unhideWhenUsed="1"/>
+    <w:lsdException w:name="Body Text Indent 3" w:semiHidden="1" w:unhideWhenUsed="1"/>
+    <w:lsdException w:name="Block Text" w:semiHidden="1" w:unhideWhenUsed="1"/>
+    <w:lsdException w:name="Hyperlink" w:semiHidden="1" w:unhideWhenUsed="1"/>
+    <w:lsdException w:name="FollowedHyperlink" w:semiHidden="1" w:unhideWhenUsed="1"/>
+    <w:lsdException w:name="Strong" w:uiPriority="22" w:qFormat="1"/>
+    <w:lsdException w:name="Emphasis" w:uiPriority="20" w:qFormat="1"/>
+    <w:lsdException w:name="Document Map" w:semiHidden="1" w:unhideWhenUsed="1"/>
+    <w:lsdException w:name="Plain Text" w:semiHidden="1" w:unhideWhenUsed="1"/>
+    <w:lsdException w:name="E-mail Signature" w:semiHidden="1" w:unhideWhenUsed="1"/>
+    <w:lsdException w:name="HTML Top of Form" w:semiHidden="1" w:unhideWhenUsed="1"/>
+    <w:lsdException w:name="HTML Bottom of Form" w:semiHidden="1" w:unhideWhenUsed="1"/>
+    <w:lsdException w:name="Normal (Web)" w:semiHidden="1" w:unhideWhenUsed="1"/>
+    <w:lsdException w:name="HTML Acronym" w:semiHidden="1" w:unhideWhenUsed="1"/>
+    <w:lsdException w:name="HTML Address" w:semiHidden="1" w:unhideWhenUsed="1"/>
+    <w:lsdException w:name="HTML Cite" w:semiHidden="1" w:unhideWhenUsed="1"/>
+    <w:lsdException w:name="HTML Code" w:semiHidden="1" w:unhideWhenUsed="1"/>
+    <w:lsdException w:name="HTML Definition" w:semiHidden="1" w:unhideWhenUsed="1"/>
+    <w:lsdException w:name="HTML Keyboard" w:semiHidden="1" w:unhideWhenUsed="1"/>
+    <w:lsdException w:name="HTML Preformatted" w:semiHidden="1" w:unhideWhenUsed="1"/>
+    <w:lsdException w:name="HTML Sample" w:semiHidden="1" w:unhideWhenUsed="1"/>
+    <w:lsdException w:name="HTML Typewriter" w:semiHidden="1" w:unhideWhenUsed="1"/>
+    <w:lsdException w:name="HTML Variable" w:semiHidden="1" w:unhideWhenUsed="1"/>
+    <w:lsdException w:name="Normal Table" w:semiHidden="1" w:unhideWhenUsed="1"/>
+    <w:lsdException w:name="annotation subject" w:semiHidden="1" w:unhideWhenUsed="1"/>
+    <w:lsdException w:name="No List" w:semiHidden="1" w:unhideWhenUsed="1"/>
+    <w:lsdException w:name="Outline List 1" w:semiHidden="1" w:unhideWhenUsed="1"/>
+    <w:lsdException w:name="Outline List 2" w:semiHidden="1" w:unhideWhenUsed="1"/>
+    <w:lsdException w:name="Outline List 3" w:semiHidden="1" w:unhideWhenUsed="1"/>
+    <w:lsdException w:name="Table Simple 1" w:semiHidden="1" w:unhideWhenUsed="1"/>
+    <w:lsdException w:name="Table Simple 2" w:semiHidden="1" w:unhideWhenUsed="1"/>
+    <w:lsdException w:name="Table Simple 3" w:semiHidden="1" w:unhideWhenUsed="1"/>
+    <w:lsdException w:name="Table Classic 1" w:semiHidden="1" w:unhideWhenUsed="1"/>
+    <w:lsdException w:name="Table Classic 2" w:semiHidden="1" w:unhideWhenUsed="1"/>
+    <w:lsdException w:name="Table Classic 3" w:semiHidden="1" w:unhideWhenUsed="1"/>
+    <w:lsdException w:name="Table Classic 4" w:semiHidden="1" w:unhideWhenUsed="1"/>
+    <w:lsdException w:name="Table Colorful 1" w:semiHidden="1" w:unhideWhenUsed="1"/>
+    <w:lsdException w:name="Table Colorful 2" w:semiHidden="1" w:unhideWhenUsed="1"/>
+    <w:lsdException w:name="Table Colorful 3" w:semiHidden="1" w:unhideWhenUsed="1"/>
+    <w:lsdException w:name="Table Columns 1" w:semiHidden="1" w:unhideWhenUsed="1"/>
+    <w:lsdException w:name="Table Columns 2" w:semiHidden="1" w:unhideWhenUsed="1"/>
+    <w:lsdException w:name="Table Columns 3" w:semiHidden="1" w:unhideWhenUsed="1"/>
+    <w:lsdException w:name="Table Columns 4" w:semiHidden="1" w:unhideWhenUsed="1"/>
+    <w:lsdException w:name="Table Columns 5" w:semiHidden="1" w:unhideWhenUsed="1"/>
+    <w:lsdException w:name="Table Grid 1" w:semiHidden="1" w:unhideWhenUsed="1"/>
+    <w:lsdException w:name="Table Grid 2" w:semiHidden="1" w:unhideWhenUsed="1"/>
+    <w:lsdException w:name="Table Grid 3" w:semiHidden="1" w:unhideWhenUsed="1"/>
+    <w:lsdException w:name="Table Grid 4" w:semiHidden="1" w:unhideWhenUsed="1"/>
+    <w:lsdException w:name="Table Grid 5" w:semiHidden="1" w:unhideWhenUsed="1"/>
+    <w:lsdException w:name="Table Grid 6" w:semiHidden="1" w:unhideWhenUsed="1"/>
+    <w:lsdException w:name="Table Grid 7" w:semiHidden="1" w:unhideWhenUsed="1"/>
+    <w:lsdException w:name="Table Grid 8" w:semiHidden="1" w:unhideWhenUsed="1"/>
+    <w:lsdException w:name="Table List 1" w:semiHidden="1" w:unhideWhenUsed="1"/>
+    <w:lsdException w:name="Table List 2" w:semiHidden="1" w:unhideWhenUsed="1"/>
+    <w:lsdException w:name="Table List 3" w:semiHidden="1" w:unhideWhenUsed="1"/>
+    <w:lsdException w:name="Table List 4" w:semiHidden="1" w:unhideWhenUsed="1"/>
+    <w:lsdException w:name="Table List 5" w:semiHidden="1" w:unhideWhenUsed="1"/>
+    <w:lsdException w:name="Table List 6" w:semiHidden="1" w:unhideWhenUsed="1"/>
+    <w:lsdException w:name="Table List 7" w:semiHidden="1" w:unhideWhenUsed="1"/>
+    <w:lsdException w:name="Table List 8" w:semiHidden="1" w:unhideWhenUsed="1"/>
+    <w:lsdException w:name="Table 3D effects 1" w:semiHidden="1" w:unhideWhenUsed="1"/>
+    <w:lsdException w:name="Table 3D effects 2" w:semiHidden="1" w:unhideWhenUsed="1"/>
+    <w:lsdException w:name="Table 3D effects 3" w:semiHidden="1" w:unhideWhenUsed="1"/>
+    <w:lsdException w:name="Table Contemporary" w:semiHidden="1" w:unhideWhenUsed="1"/>
+    <w:lsdException w:name="Table Elegant" w:semiHidden="1" w:unhideWhenUsed="1"/>
+    <w:lsdException w:name="Table Professional" w:semiHidden="1" w:unhideWhenUsed="1"/>
+    <w:lsdException w:name="Table Subtle 1" w:semiHidden="1" w:unhideWhenUsed="1"/>
+    <w:lsdException w:name="Table Subtle 2" w:semiHidden="1" w:unhideWhenUsed="1"/>
+    <w:lsdException w:name="Table Web 1" w:semiHidden="1" w:unhideWhenUsed="1"/>
+    <w:lsdException w:name="Table Web 2" w:semiHidden="1" w:unhideWhenUsed="1"/>
+    <w:lsdException w:name="Table Web 3" w:semiHidden="1" w:unhideWhenUsed="1"/>
+    <w:lsdException w:name="Balloon Text" w:semiHidden="1" w:unhideWhenUsed="1"/>
+    <w:lsdException w:name="Table Grid" w:uiPriority="39"/>
+    <w:lsdException w:name="Table Theme" w:semiHidden="1" w:unhideWhenUsed="1"/>
+    <w:lsdException w:name="Placeholder Text" w:semiHidden="1"/>
+    <w:lsdException w:name="No Spacing" w:uiPriority="1" w:qFormat="1"/>
+    <w:lsdException w:name="Light Shading" w:uiPriority="60"/>
+    <w:lsdException w:name="Light List" w:uiPriority="61"/>
+    <w:lsdException w:name="Light Grid" w:uiPriority="62"/>
+    <w:lsdException w:name="Medium Shading 1" w:uiPriority="63"/>
+    <w:lsdException w:name="Medium Shading 2" w:uiPriority="64"/>
+    <w:lsdException w:name="Medium List 1" w:uiPriority="65"/>
+    <w:lsdException w:name="Medium List 2" w:uiPriority="66"/>
+    <w:lsdException w:name="Medium Grid 1" w:uiPriority="67"/>
+    <w:lsdException w:name="Medium Grid 2" w:uiPriority="68"/>
+    <w:lsdException w:name="Medium Grid 3" w:uiPriority="69"/>
+    <w:lsdException w:name="Dark List" w:uiPriority="70"/>
+    <w:lsdException w:name="Colorful Shading" w:uiPriority="71"/>
+    <w:lsdException w:name="Colorful List" w:uiPriority="72"/>
+    <w:lsdException w:name="Colorful Grid" w:uiPriority="73"/>
+    <w:lsdException w:name="Light Shading Accent 1" w:uiPriority="60"/>
+    <w:lsdException w:name="Light List Accent 1" w:uiPriority="61"/>
+    <w:lsdException w:name="Light Grid Accent 1" w:uiPriority="62"/>
+    <w:lsdException w:name="Medium Shading 1 Accent 1" w:uiPriority="63"/>
+    <w:lsdException w:name="Medium Shading 2 Accent 1" w:uiPriority="64"/>
+    <w:lsdException w:name="Medium List 1 Accent 1" w:uiPriority="65"/>
+    <w:lsdException w:name="Revision" w:semiHidden="1"/>
+    <w:lsdException w:name="List Paragraph" w:uiPriority="34" w:qFormat="1"/>
+    <w:lsdException w:name="Quote" w:uiPriority="29" w:qFormat="1"/>
+    <w:lsdException w:name="Intense Quote" w:uiPriority="30" w:qFormat="1"/>
+    <w:lsdException w:name="Medium List 2 Accent 1" w:uiPriority="66"/>
+    <w:lsdException w:name="Medium Grid 1 Accent 1" w:uiPriority="67"/>
+    <w:lsdException w:name="Medium Grid 2 Accent 1" w:uiPriority="68"/>
+    <w:lsdException w:name="Medium Grid 3 Accent 1" w:uiPriority="69"/>
+    <w:lsdException w:name="Dark List Accent 1" w:uiPriority="70"/>
+    <w:lsdException w:name="Colorful Shading Accent 1" w:uiPriority="71"/>
+    <w:lsdException w:name="Colorful List Accent 1" w:uiPriority="72"/>
+    <w:lsdException w:name="Colorful Grid Accent 1" w:uiPriority="73"/>
+    <w:lsdException w:name="Light Shading Accent 2" w:uiPriority="60"/>
+    <w:lsdException w:name="Light List Accent 2" w:uiPriority="61"/>
+    <w:lsdException w:name="Light Grid Accent 2" w:uiPriority="62"/>
+    <w:lsdException w:name="Medium Shading 1 Accent 2" w:uiPriority="63"/>
+    <w:lsdException w:name="Medium Shading 2 Accent 2" w:uiPriority="64"/>
+    <w:lsdException w:name="Medium List 1 Accent 2" w:uiPriority="65"/>
+    <w:lsdException w:name="Medium List 2 Accent 2" w:uiPriority="66"/>
+    <w:lsdException w:name="Medium Grid 1 Accent 2" w:uiPriority="67"/>
+    <w:lsdException w:name="Medium Grid 2 Accent 2" w:uiPriority="68"/>
+    <w:lsdException w:name="Medium Grid 3 Accent 2" w:uiPriority="69"/>
+    <w:lsdException w:name="Dark List Accent 2" w:uiPriority="70"/>
+    <w:lsdException w:name="Colorful Shading Accent 2" w:uiPriority="71"/>
+    <w:lsdException w:name="Colorful List Accent 2" w:uiPriority="72"/>
+    <w:lsdException w:name="Colorful Grid Accent 2" w:uiPriority="73"/>
+    <w:lsdException w:name="Light Shading Accent 3" w:uiPriority="60"/>
+    <w:lsdException w:name="Light List Accent 3" w:uiPriority="61"/>
+    <w:lsdException w:name="Light Grid Accent 3" w:uiPriority="62"/>
+    <w:lsdException w:name="Medium Shading 1 Accent 3" w:uiPriority="63"/>
+    <w:lsdException w:name="Medium Shading 2 Accent 3" w:uiPriority="64"/>
+    <w:lsdException w:name="Medium List 1 Accent 3" w:uiPriority="65"/>
+    <w:lsdException w:name="Medium List 2 Accent 3" w:uiPriority="66"/>
+    <w:lsdException w:name="Medium Grid 1 Accent 3" w:uiPriority="67"/>
+    <w:lsdException w:name="Medium Grid 2 Accent 3" w:uiPriority="68"/>
+    <w:lsdException w:name="Medium Grid 3 Accent 3" w:uiPriority="69"/>
+    <w:lsdException w:name="Dark List Accent 3" w:uiPriority="70"/>
+    <w:lsdException w:name="Colorful Shading Accent 3" w:uiPriority="71"/>
+    <w:lsdException w:name="Colorful List Accent 3" w:uiPriority="72"/>
+    <w:lsdException w:name="Colorful Grid Accent 3" w:uiPriority="73"/>
+    <w:lsdException w:name="Light Shading Accent 4" w:uiPriority="60"/>
+    <w:lsdException w:name="Light List Accent 4" w:uiPriority="61"/>
+    <w:lsdException w:name="Light Grid Accent 4" w:uiPriority="62"/>
+    <w:lsdException w:name="Medium Shading 1 Accent 4" w:uiPriority="63"/>
+    <w:lsdException w:name="Medium Shading 2 Accent 4" w:uiPriority="64"/>
+    <w:lsdException w:name="Medium List 1 Accent 4" w:uiPriority="65"/>
+    <w:lsdException w:name="Medium List 2 Accent 4" w:uiPriority="66"/>
+    <w:lsdException w:name="Medium Grid 1 Accent 4" w:uiPriority="67"/>
+    <w:lsdException w:name="Medium Grid 2 Accent 4" w:uiPriority="68"/>
+    <w:lsdException w:name="Medium Grid 3 Accent 4" w:uiPriority="69"/>
+    <w:lsdException w:name="Dark List Accent 4" w:uiPriority="70"/>
+    <w:lsdException w:name="Colorful Shading Accent 4" w:uiPriority="71"/>
+    <w:lsdException w:name="Colorful List Accent 4" w:uiPriority="72"/>
+    <w:lsdException w:name="Colorful Grid Accent 4" w:uiPriority="73"/>
+    <w:lsdException w:name="Light Shading Accent 5" w:uiPriority="60"/>
+    <w:lsdException w:name="Light List Accent 5" w:uiPriority="61"/>
+    <w:lsdException w:name="Light Grid Accent 5" w:uiPriority="62"/>
+    <w:lsdException w:name="Medium Shading 1 Accent 5" w:uiPriority="63"/>
+    <w:lsdException w:name="Medium Shading 2 Accent 5" w:uiPriority="64"/>
+    <w:lsdException w:name="Medium List 1 Accent 5" w:uiPriority="65"/>
+    <w:lsdException w:name="Medium List 2 Accent 5" w:uiPriority="66"/>
+    <w:lsdException w:name="Medium Grid 1 Accent 5" w:uiPriority="67"/>
+    <w:lsdException w:name="Medium Grid 2 Accent 5" w:uiPriority="68"/>
+    <w:lsdException w:name="Medium Grid 3 Accent 5" w:uiPriority="69"/>
+    <w:lsdException w:name="Dark List Accent 5" w:uiPriority="70"/>
+    <w:lsdException w:name="Colorful Shading Accent 5" w:uiPriority="71"/>
+    <w:lsdException w:name="Colorful List Accent 5" w:uiPriority="72"/>
+    <w:lsdException w:name="Colorful Grid Accent 5" w:uiPriority="73"/>
+    <w:lsdException w:name="Light Shading Accent 6" w:uiPriority="60"/>
+    <w:lsdException w:name="Light List Accent 6" w:uiPriority="61"/>
+    <w:lsdException w:name="Light Grid Accent 6" w:uiPriority="62"/>
+    <w:lsdException w:name="Medium Shading 1 Accent 6" w:uiPriority="63"/>
+    <w:lsdException w:name="Medium Shading 2 Accent 6" w:uiPriority="64"/>
+    <w:lsdException w:name="Medium List 1 Accent 6" w:uiPriority="65"/>
+    <w:lsdException w:name="Medium List 2 Accent 6" w:uiPriority="66"/>
+    <w:lsdException w:name="Medium Grid 1 Accent 6" w:uiPriority="67"/>
+    <w:lsdException w:name="Medium Grid 2 Accent 6" w:uiPriority="68"/>
+    <w:lsdException w:name="Medium Grid 3 Accent 6" w:uiPriority="69"/>
+    <w:lsdException w:name="Dark List Accent 6" w:uiPriority="70"/>
+    <w:lsdException w:name="Colorful Shading Accent 6" w:uiPriority="71"/>
+    <w:lsdException w:name="Colorful List Accent 6" w:uiPriority="72"/>
+    <w:lsdException w:name="Colorful Grid Accent 6" w:uiPriority="73"/>
+    <w:lsdException w:name="Subtle Emphasis" w:uiPriority="19" w:qFormat="1"/>
+    <w:lsdException w:name="Intense Emphasis" w:uiPriority="21" w:qFormat="1"/>
+    <w:lsdException w:name="Subtle Reference" w:uiPriority="31" w:qFormat="1"/>
+    <w:lsdException w:name="Intense Reference" w:uiPriority="32" w:qFormat="1"/>
+    <w:lsdException w:name="Book Title" w:uiPriority="33" w:qFormat="1"/>
+    <w:lsdException w:name="Bibliography" w:semiHidden="1" w:uiPriority="37" w:unhideWhenUsed="1"/>
+    <w:lsdException w:name="TOC Heading" w:semiHidden="1" w:uiPriority="39" w:unhideWhenUsed="1" w:qFormat="1"/>
+    <w:lsdException w:name="Plain Table 1" w:uiPriority="41"/>
+    <w:lsdException w:name="Plain Table 2" w:uiPriority="42"/>
+    <w:lsdException w:name="Plain Table 3" w:uiPriority="43"/>
+    <w:lsdException w:name="Plain Table 4" w:uiPriority="44"/>
+    <w:lsdException w:name="Plain Table 5" w:uiPriority="45"/>
+    <w:lsdException w:name="Grid Table Light" w:uiPriority="40"/>
+    <w:lsdException w:name="Grid Table 1 Light" w:uiPriority="46"/>
+    <w:lsdException w:name="Grid Table 2" w:uiPriority="47"/>
+    <w:lsdException w:name="Grid Table 3" w:uiPriority="48"/>
+    <w:lsdException w:name="Grid Table 4" w:uiPriority="49"/>
+    <w:lsdException w:name="Grid Table 5 Dark" w:uiPriority="50"/>
+    <w:lsdException w:name="Grid Table 6 Colorful" w:uiPriority="51"/>
+    <w:lsdException w:name="Grid Table 7 Colorful" w:uiPriority="52"/>
+    <w:lsdException w:name="Grid Table 1 Light Accent 1" w:uiPriority="46"/>
+    <w:lsdException w:name="Grid Table 2 Accent 1" w:uiPriority="47"/>
+    <w:lsdException w:name="Grid Table 3 Accent 1" w:uiPriority="48"/>
+    <w:lsdException w:name="Grid Table 4 Accent 1" w:uiPriority="49"/>
+    <w:lsdException w:name="Grid Table 5 Dark Accent 1" w:uiPriority="50"/>
+    <w:lsdException w:name="Grid Table 6 Colorful Accent 1" w:uiPriority="51"/>
+    <w:lsdException w:name="Grid Table 7 Colorful Accent 1" w:uiPriority="52"/>
+    <w:lsdException w:name="Grid Table 1 Light Accent 2" w:uiPriority="46"/>
+    <w:lsdException w:name="Grid Table 2 Accent 2" w:uiPriority="47"/>
+    <w:lsdException w:name="Grid Table 3 Accent 2" w:uiPriority="48"/>
+    <w:lsdException w:name="Grid Table 4 Accent 2" w:uiPriority="49"/>
+    <w:lsdException w:name="Grid Table 5 Dark Accent 2" w:uiPriority="50"/>
+    <w:lsdException w:name="Grid Table 6 Colorful Accent 2" w:uiPriority="51"/>
+    <w:lsdException w:name="Grid Table 7 Colorful Accent 2" w:uiPriority="52"/>
+    <w:lsdException w:name="Grid Table 1 Light Accent 3" w:uiPriority="46"/>
+    <w:lsdException w:name="Grid Table 2 Accent 3" w:uiPriority="47"/>
+    <w:lsdException w:name="Grid Table 3 Accent 3" w:uiPriority="48"/>
+    <w:lsdException w:name="Grid Table 4 Accent 3" w:uiPriority="49"/>
+    <w:lsdException w:name="Grid Table 5 Dark Accent 3" w:uiPriority="50"/>
+    <w:lsdException w:name="Grid Table 6 Colorful Accent 3" w:uiPriority="51"/>
+    <w:lsdException w:name="Grid Table 7 Colorful Accent 3" w:uiPriority="52"/>
+    <w:lsdException w:name="Grid Table 1 Light Accent 4" w:uiPriority="46"/>
+    <w:lsdException w:name="Grid Table 2 Accent 4" w:uiPriority="47"/>
+    <w:lsdException w:name="Grid Table 3 Accent 4" w:uiPriority="48"/>
+    <w:lsdException w:name="Grid Table 4 Accent 4" w:uiPriority="49"/>
+    <w:lsdException w:name="Grid Table 5 Dark Accent 4" w:uiPriority="50"/>
+    <w:lsdException w:name="Grid Table 6 Colorful Accent 4" w:uiPriority="51"/>
+    <w:lsdException w:name="Grid Table 7 Colorful Accent 4" w:uiPriority="52"/>
+    <w:lsdException w:name="Grid Table 1 Light Accent 5" w:uiPriority="46"/>
+    <w:lsdException w:name="Grid Table 2 Accent 5" w:uiPriority="47"/>
+    <w:lsdException w:name="Grid Table 3 Accent 5" w:uiPriority="48"/>
+    <w:lsdException w:name="Grid Table 4 Accent 5" w:uiPriority="49"/>
+    <w:lsdException w:name="Grid Table 5 Dark Accent 5" w:uiPriority="50"/>
+    <w:lsdException w:name="Grid Table 6 Colorful Accent 5" w:uiPriority="51"/>
+    <w:lsdException w:name="Grid Table 7 Colorful Accent 5" w:uiPriority="52"/>
+    <w:lsdException w:name="Grid Table 1 Light Accent 6" w:uiPriority="46"/>
+    <w:lsdException w:name="Grid Table 2 Accent 6" w:uiPriority="47"/>
+    <w:lsdException w:name="Grid Table 3 Accent 6" w:uiPriority="48"/>
+    <w:lsdException w:name="Grid Table 4 Accent 6" w:uiPriority="49"/>
+    <w:lsdException w:name="Grid Table 5 Dark Accent 6" w:uiPriority="50"/>
+    <w:lsdException w:name="Grid Table 6 Colorful Accent 6" w:uiPriority="51"/>
+    <w:lsdException w:name="Grid Table 7 Colorful Accent 6" w:uiPriority="52"/>
+    <w:lsdException w:name="List Table 1 Light" w:uiPriority="46"/>
+    <w:lsdException w:name="List Table 2" w:uiPriority="47"/>
+    <w:lsdException w:name="List Table 3" w:uiPriority="48"/>
+    <w:lsdException w:name="List Table 4" w:uiPriority="49"/>
+    <w:lsdException w:name="List Table 5 Dark" w:uiPriority="50"/>
+    <w:lsdException w:name="List Table 6 Colorful" w:uiPriority="51"/>
+    <w:lsdException w:name="List Table 7 Colorful" w:uiPriority="52"/>
+    <w:lsdException w:name="List Table 1 Light Accent 1" w:uiPriority="46"/>
+    <w:lsdException w:name="List Table 2 Accent 1" w:uiPriority="47"/>
+    <w:lsdException w:name="List Table 3 Accent 1" w:uiPriority="48"/>
+    <w:lsdException w:name="List Table 4 Accent 1" w:uiPriority="49"/>
+    <w:lsdException w:name="List Table 5 Dark Accent 1" w:uiPriority="50"/>
+    <w:lsdException w:name="List Table 6 Colorful Accent 1" w:uiPriority="51"/>
+    <w:lsdException w:name="List Table 7 Colorful Accent 1" w:uiPriority="52"/>
+    <w:lsdException w:name="List Table 1 Light Accent 2" w:uiPriority="46"/>
+    <w:lsdException w:name="List Table 2 Accent 2" w:uiPriority="47"/>
+    <w:lsdException w:name="List Table 3 Accent 2" w:uiPriority="48"/>
+    <w:lsdException w:name="List Table 4 Accent 2" w:uiPriority="49"/>
+    <w:lsdException w:name="List Table 5 Dark Accent 2" w:uiPriority="50"/>
+    <w:lsdException w:name="List Table 6 Colorful Accent 2" w:uiPriority="51"/>
+    <w:lsdException w:name="List Table 7 Colorful Accent 2" w:uiPriority="52"/>
+    <w:lsdException w:name="List Table 1 Light Accent 3" w:uiPriority="46"/>
+    <w:lsdException w:name="List Table 2 Accent 3" w:uiPriority="47"/>
+    <w:lsdException w:name="List Table 3 Accent 3" w:uiPriority="48"/>
+    <w:lsdException w:name="List Table 4 Accent 3" w:uiPriority="49"/>
+    <w:lsdException w:name="List Table 5 Dark Accent 3" w:uiPriority="50"/>
+    <w:lsdException w:name="List Table 6 Colorful Accent 3" w:uiPriority="51"/>
+    <w:lsdException w:name="List Table 7 Colorful Accent 3" w:uiPriority="52"/>
+    <w:lsdException w:name="List Table 1 Light Accent 4" w:uiPriority="46"/>
+    <w:lsdException w:name="List Table 2 Accent 4" w:uiPriority="47"/>
+    <w:lsdException w:name="List Table 3 Accent 4" w:uiPriority="48"/>
+    <w:lsdException w:name="List Table 4 Accent 4" w:uiPriority="49"/>
+    <w:lsdException w:name="List Table 5 Dark Accent 4" w:uiPriority="50"/>
+    <w:lsdException w:name="List Table 6 Colorful Accent 4" w:uiPriority="51"/>
+    <w:lsdException w:name="List Table 7 Colorful Accent 4" w:uiPriority="52"/>
+    <w:lsdException w:name="List Table 1 Light Accent 5" w:uiPriority="46"/>
+    <w:lsdException w:name="List Table 2 Accent 5" w:uiPriority="47"/>
+    <w:lsdException w:name="List Table 3 Accent 5" w:uiPriority="48"/>
+    <w:lsdException w:name="List Table 4 Accent 5" w:uiPriority="49"/>
+    <w:lsdException w:name="List Table 5 Dark Accent 5" w:uiPriority="50"/>
+    <w:lsdException w:name="List Table 6 Colorful Accent 5" w:uiPriority="51"/>
+    <w:lsdException w:name="List Table 7 Colorful Accent 5" w:uiPriority="52"/>
+    <w:lsdException w:name="List Table 1 Light Accent 6" w:uiPriority="46"/>
+    <w:lsdException w:name="List Table 2 Accent 6" w:uiPriority="47"/>
+    <w:lsdException w:name="List Table 3 Accent 6" w:uiPriority="48"/>
+    <w:lsdException w:name="List Table 4 Accent 6" w:uiPriority="49"/>
+    <w:lsdException w:name="List Table 5 Dark Accent 6" w:uiPriority="50"/>
+    <w:lsdException w:name="List Table 6 Colorful Accent 6" w:uiPriority="51"/>
+    <w:lsdException w:name="List Table 7 Colorful Accent 6" w:uiPriority="52"/>
   </w:latentStyles>
   <w:style w:type="paragraph" w:default="1" w:styleId="Normal">
     <w:name w:val="Normal"/>
@@ -1453,7 +2275,6 @@
     <w:uiPriority w:val="99"/>
     <w:semiHidden/>
     <w:unhideWhenUsed/>
-    <w:qFormat/>
     <w:tblPr>
       <w:tblInd w:w="0" w:type="dxa"/>
       <w:tblCellMar>
@@ -1479,7 +2300,6 @@
       <w:spacing w:after="0" w:line="240" w:lineRule="auto"/>
     </w:pPr>
     <w:tblPr>
-      <w:tblInd w:w="0" w:type="dxa"/>
       <w:tblBorders>
         <w:top w:val="single" w:sz="4" w:space="0" w:color="auto"/>
         <w:left w:val="single" w:sz="4" w:space="0" w:color="auto"/>
@@ -1488,12 +2308,6 @@
         <w:insideH w:val="single" w:sz="4" w:space="0" w:color="auto"/>
         <w:insideV w:val="single" w:sz="4" w:space="0" w:color="auto"/>
       </w:tblBorders>
-      <w:tblCellMar>
-        <w:top w:w="0" w:type="dxa"/>
-        <w:left w:w="108" w:type="dxa"/>
-        <w:bottom w:w="0" w:type="dxa"/>
-        <w:right w:w="108" w:type="dxa"/>
-      </w:tblCellMar>
     </w:tblPr>
   </w:style>
   <w:style w:type="paragraph" w:styleId="ListParagraph">
@@ -1765,7 +2579,7 @@
   <a:extraClrSchemeLst/>
   <a:extLst>
     <a:ext uri="{05A4C25C-085E-4340-85A3-A5531E510DB2}">
-      <thm15:themeFamily xmlns:thm15="http://schemas.microsoft.com/office/thememl/2012/main" xmlns="" name="Office Theme" id="{62F939B6-93AF-4DB8-9C6B-D6C7DFDC589F}" vid="{4A3C46E8-61CC-4603-A589-7422A47A8E4A}"/>
+      <thm15:themeFamily xmlns:thm15="http://schemas.microsoft.com/office/thememl/2012/main" name="Office Theme" id="{62F939B6-93AF-4DB8-9C6B-D6C7DFDC589F}" vid="{4A3C46E8-61CC-4603-A589-7422A47A8E4A}"/>
     </a:ext>
   </a:extLst>
 </a:theme>
